--- a/电子产品量产工具项目.笔记.docx
+++ b/电子产品量产工具项目.笔记.docx
@@ -4071,6 +4071,9 @@
     </w:p>
     <w:p>
       <w:r>
+        <w:rPr>
+          <w:noProof/>
+        </w:rPr>
         <w:drawing>
           <wp:inline distT="0" distB="0" distL="0" distR="0" wp14:anchorId="777BCDF8" wp14:editId="50ADA716">
             <wp:extent cx="5507746" cy="3343275"/>
@@ -4173,11 +4176,6 @@
       </w:r>
     </w:p>
     <w:p>
-      <w:pPr>
-        <w:rPr>
-          <w:rFonts w:hint="eastAsia"/>
-        </w:rPr>
-      </w:pPr>
       <w:r>
         <w:rPr>
           <w:rFonts w:hint="eastAsia"/>
@@ -4248,11 +4246,6 @@
       </w:r>
     </w:p>
     <w:p>
-      <w:pPr>
-        <w:rPr>
-          <w:rFonts w:hint="eastAsia"/>
-        </w:rPr>
-      </w:pPr>
       <w:r>
         <w:rPr>
           <w:rFonts w:hint="eastAsia"/>
@@ -4275,13 +4268,7 @@
         <w:t>.</w:t>
       </w:r>
     </w:p>
-    <w:p>
-      <w:pPr>
-        <w:rPr>
-          <w:rFonts w:hint="eastAsia"/>
-        </w:rPr>
-      </w:pPr>
-    </w:p>
+    <w:p/>
     <w:p>
       <w:r>
         <w:rPr>
@@ -4340,11 +4327,6 @@
             </w:r>
           </w:p>
           <w:p>
-            <w:pPr>
-              <w:rPr>
-                <w:rFonts w:hint="eastAsia"/>
-              </w:rPr>
-            </w:pPr>
             <w:r>
               <w:rPr>
                 <w:rFonts w:hint="eastAsia"/>
@@ -4485,13 +4467,7 @@
       </w:r>
     </w:p>
     <w:p/>
-    <w:p>
-      <w:pPr>
-        <w:rPr>
-          <w:rFonts w:hint="eastAsia"/>
-        </w:rPr>
-      </w:pPr>
-    </w:p>
+    <w:p/>
     <w:p>
       <w:pPr>
         <w:pStyle w:val="2"/>
@@ -4571,11 +4547,6 @@
             </w:r>
           </w:p>
           <w:p>
-            <w:pPr>
-              <w:rPr>
-                <w:rFonts w:hint="eastAsia"/>
-              </w:rPr>
-            </w:pPr>
             <w:r>
               <w:t xml:space="preserve">$ </w:t>
             </w:r>
@@ -4607,13 +4578,7 @@
               <w:t>#include &lt;pthread.h&gt;</w:t>
             </w:r>
           </w:p>
-          <w:p>
-            <w:pPr>
-              <w:rPr>
-                <w:rFonts w:hint="eastAsia"/>
-              </w:rPr>
-            </w:pPr>
-          </w:p>
+          <w:p/>
           <w:p>
             <w:r>
               <w:t>int pthread_mutex_lock(pthread_mutex_t *mutex);</w:t>
@@ -4642,13 +4607,7 @@
               <w:t>.</w:t>
             </w:r>
           </w:p>
-          <w:p>
-            <w:pPr>
-              <w:rPr>
-                <w:rFonts w:hint="eastAsia"/>
-              </w:rPr>
-            </w:pPr>
-          </w:p>
+          <w:p/>
           <w:p>
             <w:r>
               <w:t>int pthread_mutex_unlock(pthread_mutex_t *mutex);</w:t>
@@ -4677,13 +4636,7 @@
               <w:t>.</w:t>
             </w:r>
           </w:p>
-          <w:p>
-            <w:pPr>
-              <w:rPr>
-                <w:rFonts w:hint="eastAsia"/>
-              </w:rPr>
-            </w:pPr>
-          </w:p>
+          <w:p/>
           <w:p>
             <w:r>
               <w:t>int pthread_cond_wait(pthread_cond_t *cond, pthread_mutex_t *mutex);</w:t>
@@ -4752,11 +4705,6 @@
             </w:r>
           </w:p>
           <w:p>
-            <w:pPr>
-              <w:rPr>
-                <w:rFonts w:hint="eastAsia"/>
-              </w:rPr>
-            </w:pPr>
             <w:r>
               <w:rPr>
                 <w:rFonts w:hint="eastAsia"/>
@@ -4791,24 +4739,13 @@
               <w:t>.</w:t>
             </w:r>
           </w:p>
-          <w:p>
-            <w:pPr>
-              <w:rPr>
-                <w:rFonts w:hint="eastAsia"/>
-              </w:rPr>
-            </w:pPr>
-          </w:p>
+          <w:p/>
           <w:p>
             <w:r>
               <w:t>int pthread_cond_signal(pthread_cond_t *cond);</w:t>
             </w:r>
           </w:p>
           <w:p>
-            <w:pPr>
-              <w:rPr>
-                <w:rFonts w:hint="eastAsia"/>
-              </w:rPr>
-            </w:pPr>
             <w:r>
               <w:rPr>
                 <w:rFonts w:hint="eastAsia"/>
@@ -4928,13 +4865,7 @@
         </w:drawing>
       </w:r>
     </w:p>
-    <w:p>
-      <w:pPr>
-        <w:rPr>
-          <w:rFonts w:hint="eastAsia"/>
-        </w:rPr>
-      </w:pPr>
-    </w:p>
+    <w:p/>
     <w:p>
       <w:r>
         <w:rPr>
@@ -4944,21 +4875,11 @@
       </w:r>
     </w:p>
     <w:p>
-      <w:pPr>
-        <w:rPr>
-          <w:rFonts w:hint="eastAsia"/>
-        </w:rPr>
-      </w:pPr>
       <w:r>
         <w:t>int GetInputEvent(PInputEvent ptInputEvent)</w:t>
       </w:r>
     </w:p>
     <w:p>
-      <w:pPr>
-        <w:rPr>
-          <w:rFonts w:hint="eastAsia"/>
-        </w:rPr>
-      </w:pPr>
       <w:r>
         <w:rPr>
           <w:noProof/>
@@ -5115,11 +5036,6 @@
       </w:r>
     </w:p>
     <w:p>
-      <w:pPr>
-        <w:rPr>
-          <w:rFonts w:hint="eastAsia"/>
-        </w:rPr>
-      </w:pPr>
       <w:r>
         <w:rPr>
           <w:rFonts w:hint="eastAsia"/>
@@ -5160,19 +5076,8 @@
         <w:t>.</w:t>
       </w:r>
     </w:p>
-    <w:p>
-      <w:pPr>
-        <w:rPr>
-          <w:rFonts w:hint="eastAsia"/>
-        </w:rPr>
-      </w:pPr>
-    </w:p>
-    <w:p>
-      <w:pPr>
-        <w:rPr>
-          <w:rFonts w:hint="eastAsia"/>
-        </w:rPr>
-      </w:pPr>
+    <w:p/>
+    <w:p>
       <w:r>
         <w:rPr>
           <w:rFonts w:hint="eastAsia"/>
@@ -5286,11 +5191,6 @@
       </w:r>
     </w:p>
     <w:p>
-      <w:pPr>
-        <w:rPr>
-          <w:rFonts w:hint="eastAsia"/>
-        </w:rPr>
-      </w:pPr>
       <w:r>
         <w:rPr>
           <w:noProof/>
@@ -5534,11 +5434,6 @@
       </w:r>
     </w:p>
     <w:p>
-      <w:pPr>
-        <w:rPr>
-          <w:rFonts w:hint="eastAsia"/>
-        </w:rPr>
-      </w:pPr>
       <w:r>
         <w:rPr>
           <w:rFonts w:hint="eastAsia"/>
@@ -5563,11 +5458,6 @@
     </w:p>
     <w:p/>
     <w:p>
-      <w:pPr>
-        <w:rPr>
-          <w:rFonts w:hint="eastAsia"/>
-        </w:rPr>
-      </w:pPr>
       <w:r>
         <w:rPr>
           <w:rFonts w:hint="eastAsia"/>
@@ -5635,11 +5525,6 @@
       </w:tr>
     </w:tbl>
     <w:p>
-      <w:pPr>
-        <w:rPr>
-          <w:rFonts w:hint="eastAsia"/>
-        </w:rPr>
-      </w:pPr>
       <w:r>
         <w:rPr>
           <w:noProof/>
@@ -5731,11 +5616,6 @@
       </w:r>
     </w:p>
     <w:p>
-      <w:pPr>
-        <w:rPr>
-          <w:rFonts w:hint="eastAsia"/>
-        </w:rPr>
-      </w:pPr>
       <w:r>
         <w:rPr>
           <w:rFonts w:hint="eastAsia"/>
@@ -5768,11 +5648,6 @@
       </w:r>
     </w:p>
     <w:p>
-      <w:pPr>
-        <w:rPr>
-          <w:rFonts w:hint="eastAsia"/>
-        </w:rPr>
-      </w:pPr>
       <w:r>
         <w:t xml:space="preserve">(4) </w:t>
       </w:r>
@@ -5871,11 +5746,6 @@
             <w:tcW w:w="10456" w:type="dxa"/>
           </w:tcPr>
           <w:p>
-            <w:pPr>
-              <w:rPr>
-                <w:rFonts w:hint="eastAsia"/>
-              </w:rPr>
-            </w:pPr>
             <w:r>
               <w:t>/home/book/100ask_imx6ull-sdk/ToolChain/gcc-linaro-6.2.1-2016.11-x86_64_arm-linux-gnueabihf/bin/../arm-linux-gnueabihf/libc/usr/include</w:t>
             </w:r>
@@ -5883,21 +5753,9 @@
         </w:tc>
       </w:tr>
     </w:tbl>
-    <w:p>
-      <w:pPr>
-        <w:rPr>
-          <w:rFonts w:hint="eastAsia"/>
-        </w:rPr>
-      </w:pPr>
-    </w:p>
-    <w:p>
-      <w:pPr>
-        <w:rPr>
-          <w:rFonts w:hint="eastAsia"/>
-        </w:rPr>
-      </w:pPr>
-    </w:p>
     <w:p/>
+    <w:p/>
+    <w:p/>
     <w:p>
       <w:r>
         <w:rPr>
@@ -5907,11 +5765,6 @@
       </w:r>
     </w:p>
     <w:p>
-      <w:pPr>
-        <w:rPr>
-          <w:rFonts w:hint="eastAsia"/>
-        </w:rPr>
-      </w:pPr>
       <w:r>
         <w:rPr>
           <w:noProof/>
@@ -6023,13 +5876,7 @@
         <w:t>6)</w:t>
       </w:r>
     </w:p>
-    <w:p>
-      <w:pPr>
-        <w:rPr>
-          <w:rFonts w:hint="eastAsia"/>
-        </w:rPr>
-      </w:pPr>
-    </w:p>
+    <w:p/>
     <w:p>
       <w:pPr>
         <w:pStyle w:val="2"/>
@@ -6038,6 +5885,18 @@
         <w:rPr>
           <w:rFonts w:hint="eastAsia"/>
         </w:rPr>
+        <w:t>freetype</w:t>
+      </w:r>
+      <w:r>
+        <w:rPr>
+          <w:rFonts w:hint="eastAsia"/>
+        </w:rPr>
+        <w:t>简介以及</w:t>
+      </w:r>
+      <w:r>
+        <w:rPr>
+          <w:rFonts w:hint="eastAsia"/>
+        </w:rPr>
         <w:t>交叉编译</w:t>
       </w:r>
       <w:r>
@@ -6052,54 +5911,43 @@
         <w:rPr>
           <w:rFonts w:hint="eastAsia"/>
         </w:rPr>
-        <w:t>万能的编译命令</w:t>
-      </w:r>
-    </w:p>
-    <w:tbl>
-      <w:tblPr>
-        <w:tblStyle w:val="a7"/>
-        <w:tblW w:w="0" w:type="auto"/>
-        <w:tblLook w:val="04A0" w:firstRow="1" w:lastRow="0" w:firstColumn="1" w:lastColumn="0" w:noHBand="0" w:noVBand="1"/>
-      </w:tblPr>
-      <w:tblGrid>
-        <w:gridCol w:w="10456"/>
-      </w:tblGrid>
-      <w:tr>
-        <w:tc>
-          <w:tcPr>
-            <w:tcW w:w="10456" w:type="dxa"/>
-          </w:tcPr>
-          <w:p>
-            <w:pPr>
-              <w:rPr>
-                <w:rFonts w:hint="eastAsia"/>
-              </w:rPr>
-            </w:pPr>
-            <w:r>
-              <w:t>./configure --host=arm-linux-gnueabihf --prefix=</w:t>
-            </w:r>
-            <w:r>
-              <w:t>$PWD</w:t>
-            </w:r>
-            <w:r>
-              <w:t>/</w:t>
-            </w:r>
-            <w:r>
-              <w:t>tmp</w:t>
-            </w:r>
-          </w:p>
-        </w:tc>
-      </w:tr>
-    </w:tbl>
-    <w:p>
-      <w:r>
-        <w:t>arm-linux-gnueabihf</w:t>
-      </w:r>
-      <w:r>
-        <w:rPr>
-          <w:rFonts w:hint="eastAsia"/>
-        </w:rPr>
-        <w:t>是编译器的前缀</w:t>
+        <w:t>freetype</w:t>
+      </w:r>
+      <w:r>
+        <w:rPr>
+          <w:rFonts w:hint="eastAsia"/>
+        </w:rPr>
+        <w:t>是开源的字体引擎库</w:t>
+      </w:r>
+      <w:r>
+        <w:rPr>
+          <w:rFonts w:hint="eastAsia"/>
+        </w:rPr>
+        <w:t>,</w:t>
+      </w:r>
+      <w:r>
+        <w:t xml:space="preserve"> </w:t>
+      </w:r>
+      <w:r>
+        <w:rPr>
+          <w:rFonts w:hint="eastAsia"/>
+        </w:rPr>
+        <w:t>它提供统一的接口来访问多种字体格式文件</w:t>
+      </w:r>
+      <w:r>
+        <w:rPr>
+          <w:rFonts w:hint="eastAsia"/>
+        </w:rPr>
+        <w:t>,</w:t>
+      </w:r>
+      <w:r>
+        <w:t xml:space="preserve"> </w:t>
+      </w:r>
+      <w:r>
+        <w:rPr>
+          <w:rFonts w:hint="eastAsia"/>
+        </w:rPr>
+        <w:t>从而实现矢量字体显示</w:t>
       </w:r>
       <w:r>
         <w:rPr>
@@ -6110,19 +5958,51 @@
     </w:p>
     <w:p>
       <w:r>
-        <w:t>$PWD</w:t>
-      </w:r>
-      <w:r>
-        <w:t>/</w:t>
-      </w:r>
-      <w:r>
-        <w:t>tmp</w:t>
-      </w:r>
-      <w:r>
-        <w:rPr>
-          <w:rFonts w:hint="eastAsia"/>
-        </w:rPr>
-        <w:t>是编译好后头文件和库文件存放的地方</w:t>
+        <w:rPr>
+          <w:rFonts w:hint="eastAsia"/>
+        </w:rPr>
+        <w:t>下载地址</w:t>
+      </w:r>
+      <w:r>
+        <w:rPr>
+          <w:rFonts w:hint="eastAsia"/>
+        </w:rPr>
+        <w:t>:</w:t>
+      </w:r>
+      <w:r>
+        <w:t xml:space="preserve"> </w:t>
+      </w:r>
+      <w:hyperlink r:id="rId49" w:history="1">
+        <w:r>
+          <w:rPr>
+            <w:rStyle w:val="ab"/>
+          </w:rPr>
+          <w:t>https://download.savannah.gnu.org/releases/freetype/</w:t>
+        </w:r>
+      </w:hyperlink>
+    </w:p>
+    <w:p/>
+    <w:p>
+      <w:r>
+        <w:rPr>
+          <w:rFonts w:hint="eastAsia"/>
+        </w:rPr>
+        <w:t>关键点</w:t>
+      </w:r>
+      <w:r>
+        <w:rPr>
+          <w:rFonts w:hint="eastAsia"/>
+        </w:rPr>
+        <w:t>(glyph</w:t>
+      </w:r>
+      <w:r>
+        <w:t>)</w:t>
+      </w:r>
+      <w:r>
+        <w:rPr>
+          <w:rFonts w:hint="eastAsia"/>
+        </w:rPr>
+        <w:t>存放在字体文件中</w:t>
       </w:r>
       <w:r>
         <w:rPr>
@@ -6136,13 +6016,13 @@
         <w:rPr>
           <w:rFonts w:hint="eastAsia"/>
         </w:rPr>
-        <w:t>tslib</w:t>
-      </w:r>
-      <w:r>
-        <w:rPr>
-          <w:rFonts w:hint="eastAsia"/>
-        </w:rPr>
-        <w:t>库不是以这样的方式指定生成的库存放的地方</w:t>
+        <w:t>(</w:t>
+      </w:r>
+      <w:r>
+        <w:rPr>
+          <w:rFonts w:hint="eastAsia"/>
+        </w:rPr>
+        <w:t>个人理解</w:t>
       </w:r>
       <w:r>
         <w:rPr>
@@ -6157,7 +6037,80 @@
         <w:rPr>
           <w:rFonts w:hint="eastAsia"/>
         </w:rPr>
-        <w:t>而是这样</w:t>
+        <w:t>关键点就是矢量字体的点</w:t>
+      </w:r>
+      <w:r>
+        <w:rPr>
+          <w:rFonts w:hint="eastAsia"/>
+        </w:rPr>
+        <w:t>,</w:t>
+      </w:r>
+      <w:r>
+        <w:t xml:space="preserve"> </w:t>
+      </w:r>
+      <w:r>
+        <w:rPr>
+          <w:rFonts w:hint="eastAsia"/>
+        </w:rPr>
+        <w:t>将这些点连接起来就可以得到文字的轮廓</w:t>
+      </w:r>
+      <w:r>
+        <w:t>)</w:t>
+      </w:r>
+    </w:p>
+    <w:p>
+      <w:r>
+        <w:t>WINDOWS</w:t>
+      </w:r>
+      <w:r>
+        <w:rPr>
+          <w:rFonts w:hint="eastAsia"/>
+        </w:rPr>
+        <w:t>的字体文件存储在</w:t>
+      </w:r>
+      <w:r>
+        <w:t>C:\Windows\Fonts</w:t>
+      </w:r>
+      <w:r>
+        <w:t xml:space="preserve">, </w:t>
+      </w:r>
+      <w:r>
+        <w:rPr>
+          <w:rFonts w:hint="eastAsia"/>
+        </w:rPr>
+        <w:t>本次实验使用</w:t>
+      </w:r>
+      <w:r>
+        <w:t>simsun.ttc</w:t>
+      </w:r>
+      <w:r>
+        <w:t>, .</w:t>
+      </w:r>
+      <w:r>
+        <w:rPr>
+          <w:rFonts w:hint="eastAsia"/>
+        </w:rPr>
+        <w:t>ttc</w:t>
+      </w:r>
+      <w:r>
+        <w:rPr>
+          <w:rFonts w:hint="eastAsia"/>
+        </w:rPr>
+        <w:t>后缀表示是矢量字体库</w:t>
+      </w:r>
+      <w:r>
+        <w:rPr>
+          <w:rFonts w:hint="eastAsia"/>
+        </w:rPr>
+        <w:t>.</w:t>
+      </w:r>
+    </w:p>
+    <w:p>
+      <w:r>
+        <w:rPr>
+          <w:rFonts w:hint="eastAsia"/>
+        </w:rPr>
+        <w:t>如何得到关键点</w:t>
       </w:r>
       <w:r>
         <w:rPr>
@@ -6167,27 +6120,138 @@
       </w:r>
     </w:p>
     <w:p>
+      <w:r>
+        <w:rPr>
+          <w:rFonts w:hint="eastAsia"/>
+        </w:rPr>
+        <w:t>(</w:t>
+      </w:r>
+      <w:r>
+        <w:t xml:space="preserve">1) </w:t>
+      </w:r>
+      <w:r>
+        <w:rPr>
+          <w:rFonts w:hint="eastAsia"/>
+        </w:rPr>
+        <w:t>确定字符的编码值</w:t>
+      </w:r>
+      <w:r>
+        <w:rPr>
+          <w:rFonts w:hint="eastAsia"/>
+        </w:rPr>
+        <w:t>(</w:t>
+      </w:r>
+      <w:r>
+        <w:rPr>
+          <w:rFonts w:hint="eastAsia"/>
+        </w:rPr>
+        <w:t>字符有几种编码格式</w:t>
+      </w:r>
+      <w:r>
+        <w:t>(</w:t>
+      </w:r>
+      <w:r>
+        <w:rPr>
+          <w:rFonts w:hint="eastAsia"/>
+        </w:rPr>
+        <w:t>charset</w:t>
+      </w:r>
+      <w:r>
+        <w:t>)</w:t>
+      </w:r>
+      <w:r>
+        <w:rPr>
+          <w:rFonts w:hint="eastAsia"/>
+        </w:rPr>
+        <w:t>:</w:t>
+      </w:r>
+      <w:r>
+        <w:t xml:space="preserve"> </w:t>
+      </w:r>
+      <w:r>
+        <w:t>ASCII</w:t>
+      </w:r>
+      <w:r>
+        <w:t xml:space="preserve">, </w:t>
+      </w:r>
+      <w:r>
+        <w:t>GB2312</w:t>
+      </w:r>
+      <w:r>
+        <w:t xml:space="preserve">, </w:t>
+      </w:r>
+      <w:r>
+        <w:t>UNICODE</w:t>
+      </w:r>
+      <w:r>
+        <w:rPr>
+          <w:rFonts w:hint="eastAsia"/>
+        </w:rPr>
+        <w:t>等</w:t>
+      </w:r>
+      <w:r>
+        <w:t>)</w:t>
+      </w:r>
+      <w:r>
+        <w:t>.</w:t>
+      </w:r>
+    </w:p>
+    <w:p>
       <w:pPr>
         <w:rPr>
           <w:rFonts w:hint="eastAsia"/>
         </w:rPr>
       </w:pPr>
       <w:r>
-        <w:t>make install DESTDIR=$PWD/tmp</w:t>
+        <w:rPr>
+          <w:rFonts w:hint="eastAsia"/>
+        </w:rPr>
+        <w:t>(</w:t>
+      </w:r>
+      <w:r>
+        <w:t xml:space="preserve">2) </w:t>
+      </w:r>
+      <w:r>
+        <w:rPr>
+          <w:rFonts w:hint="eastAsia"/>
+        </w:rPr>
+        <w:t>使用编码值找到关键点</w:t>
+      </w:r>
+      <w:r>
+        <w:rPr>
+          <w:rFonts w:hint="eastAsia"/>
+        </w:rPr>
+        <w:t>(glyph</w:t>
+      </w:r>
+      <w:r>
+        <w:t>)</w:t>
+      </w:r>
+      <w:r>
+        <w:t>.</w:t>
       </w:r>
     </w:p>
     <w:p/>
     <w:p>
-      <w:pPr>
-        <w:rPr>
-          <w:rFonts w:hint="eastAsia"/>
-        </w:rPr>
-      </w:pPr>
-      <w:r>
-        <w:rPr>
-          <w:rFonts w:hint="eastAsia"/>
-        </w:rPr>
-        <w:t>先解压缩库文件</w:t>
+      <w:r>
+        <w:rPr>
+          <w:rFonts w:hint="eastAsia"/>
+        </w:rPr>
+        <w:t>simsun</w:t>
+      </w:r>
+      <w:r>
+        <w:t>.</w:t>
+      </w:r>
+      <w:r>
+        <w:rPr>
+          <w:rFonts w:hint="eastAsia"/>
+        </w:rPr>
+        <w:t>ttc</w:t>
+      </w:r>
+      <w:r>
+        <w:rPr>
+          <w:rFonts w:hint="eastAsia"/>
+        </w:rPr>
+        <w:t>的字体文件的格式</w:t>
       </w:r>
       <w:r>
         <w:rPr>
@@ -6199,339 +6263,13 @@
     <w:p>
       <w:r>
         <w:rPr>
-          <w:rFonts w:hint="eastAsia"/>
-        </w:rPr>
-        <w:t>tar</w:t>
-      </w:r>
-      <w:r>
-        <w:t xml:space="preserve"> xJf</w:t>
-      </w:r>
-      <w:r>
-        <w:t xml:space="preserve"> </w:t>
-      </w:r>
-      <w:r>
-        <w:t>freetype-2.10.2.tar.xz</w:t>
-      </w:r>
-    </w:p>
-    <w:p>
-      <w:pPr>
-        <w:rPr>
-          <w:rFonts w:hint="eastAsia"/>
-        </w:rPr>
-      </w:pPr>
-      <w:r>
-        <w:rPr>
-          <w:rFonts w:hint="eastAsia"/>
-        </w:rPr>
-        <w:t>tar</w:t>
-      </w:r>
-      <w:r>
-        <w:t xml:space="preserve"> xJf </w:t>
-      </w:r>
-      <w:r>
-        <w:t>libpng-1.6.37.tar.xz</w:t>
-      </w:r>
-    </w:p>
-    <w:p/>
-    <w:p>
-      <w:r>
-        <w:rPr>
-          <w:rFonts w:hint="eastAsia"/>
-        </w:rPr>
-        <w:t>f</w:t>
-      </w:r>
-      <w:r>
-        <w:t>reetype</w:t>
-      </w:r>
-      <w:r>
-        <w:rPr>
-          <w:rFonts w:hint="eastAsia"/>
-        </w:rPr>
-        <w:t>依赖于</w:t>
-      </w:r>
-      <w:r>
-        <w:t>libpng</w:t>
-      </w:r>
-      <w:r>
-        <w:rPr>
-          <w:rFonts w:hint="eastAsia"/>
-        </w:rPr>
-        <w:t>库</w:t>
-      </w:r>
-      <w:r>
-        <w:rPr>
-          <w:rFonts w:hint="eastAsia"/>
-        </w:rPr>
-        <w:t>,</w:t>
-      </w:r>
-      <w:r>
-        <w:t xml:space="preserve"> </w:t>
-      </w:r>
-      <w:r>
-        <w:rPr>
-          <w:rFonts w:hint="eastAsia"/>
-        </w:rPr>
-        <w:t>要先安装</w:t>
-      </w:r>
-      <w:r>
-        <w:t>libpng</w:t>
-      </w:r>
-      <w:r>
-        <w:rPr>
-          <w:rFonts w:hint="eastAsia"/>
-        </w:rPr>
-        <w:t>库</w:t>
-      </w:r>
-    </w:p>
-    <w:p>
-      <w:r>
-        <w:t xml:space="preserve">(1) </w:t>
-      </w:r>
-      <w:r>
-        <w:rPr>
-          <w:rFonts w:hint="eastAsia"/>
-        </w:rPr>
-        <w:t>cd</w:t>
-      </w:r>
-      <w:r>
-        <w:t xml:space="preserve"> </w:t>
-      </w:r>
-      <w:r>
-        <w:t>libpng-1.6.37/</w:t>
-      </w:r>
-    </w:p>
-    <w:p>
-      <w:pPr>
-        <w:rPr>
-          <w:rFonts w:hint="eastAsia"/>
-        </w:rPr>
-      </w:pPr>
-      <w:r>
-        <w:t xml:space="preserve">(2) </w:t>
-      </w:r>
-      <w:r>
-        <w:t>./configure --host=arm-linux-gnueabihf --prefix=</w:t>
-      </w:r>
-      <w:r>
-        <w:t>$PWD</w:t>
-      </w:r>
-      <w:r>
-        <w:t>/</w:t>
-      </w:r>
-      <w:r>
-        <w:t>tmp</w:t>
-      </w:r>
-    </w:p>
-    <w:p>
-      <w:r>
-        <w:t xml:space="preserve">(3) </w:t>
-      </w:r>
-      <w:r>
-        <w:rPr>
-          <w:rFonts w:hint="eastAsia"/>
-        </w:rPr>
-        <w:t>make</w:t>
-      </w:r>
-    </w:p>
-    <w:p>
-      <w:pPr>
-        <w:rPr>
-          <w:rFonts w:hint="eastAsia"/>
-        </w:rPr>
-      </w:pPr>
-      <w:r>
-        <w:t xml:space="preserve">(4) </w:t>
-      </w:r>
-      <w:r>
-        <w:rPr>
-          <w:rFonts w:hint="eastAsia"/>
-        </w:rPr>
-        <w:t>make</w:t>
-      </w:r>
-      <w:r>
-        <w:t xml:space="preserve"> </w:t>
-      </w:r>
-      <w:r>
-        <w:rPr>
-          <w:rFonts w:hint="eastAsia"/>
-        </w:rPr>
-        <w:t>install</w:t>
-      </w:r>
-    </w:p>
-    <w:p>
-      <w:r>
-        <w:lastRenderedPageBreak/>
-        <w:t>(5) cd tmp/</w:t>
-      </w:r>
-    </w:p>
-    <w:p>
-      <w:r>
-        <w:t>(6) ls</w:t>
-      </w:r>
-    </w:p>
-    <w:p>
-      <w:pPr>
-        <w:rPr>
-          <w:rFonts w:hint="eastAsia"/>
-        </w:rPr>
-      </w:pPr>
-      <w:r>
-        <w:rPr>
           <w:noProof/>
         </w:rPr>
         <w:drawing>
-          <wp:inline distT="0" distB="0" distL="0" distR="0" wp14:anchorId="17C6F412" wp14:editId="468E1D32">
-            <wp:extent cx="2000000" cy="428571"/>
-            <wp:effectExtent l="0" t="0" r="635" b="0"/>
-            <wp:docPr id="42" name="图片 42"/>
-            <wp:cNvGraphicFramePr>
-              <a:graphicFrameLocks xmlns:a="http://schemas.openxmlformats.org/drawingml/2006/main" noChangeAspect="1"/>
-            </wp:cNvGraphicFramePr>
-            <a:graphic xmlns:a="http://schemas.openxmlformats.org/drawingml/2006/main">
-              <a:graphicData uri="http://schemas.openxmlformats.org/drawingml/2006/picture">
-                <pic:pic xmlns:pic="http://schemas.openxmlformats.org/drawingml/2006/picture">
-                  <pic:nvPicPr>
-                    <pic:cNvPr id="1" name=""/>
-                    <pic:cNvPicPr/>
-                  </pic:nvPicPr>
-                  <pic:blipFill>
-                    <a:blip r:embed="rId49"/>
-                    <a:stretch>
-                      <a:fillRect/>
-                    </a:stretch>
-                  </pic:blipFill>
-                  <pic:spPr>
-                    <a:xfrm>
-                      <a:off x="0" y="0"/>
-                      <a:ext cx="2000000" cy="428571"/>
-                    </a:xfrm>
-                    <a:prstGeom prst="rect">
-                      <a:avLst/>
-                    </a:prstGeom>
-                  </pic:spPr>
-                </pic:pic>
-              </a:graphicData>
-            </a:graphic>
-          </wp:inline>
-        </w:drawing>
-      </w:r>
-    </w:p>
-    <w:p>
-      <w:r>
-        <w:t xml:space="preserve">(7) </w:t>
-      </w:r>
-      <w:r>
-        <w:t>cd include/</w:t>
-      </w:r>
-    </w:p>
-    <w:p>
-      <w:r>
-        <w:rPr>
-          <w:rFonts w:hint="eastAsia"/>
-        </w:rPr>
-        <w:t>将这个目录下的所有头文件拷贝到前面的</w:t>
-      </w:r>
-      <w:r>
-        <w:rPr>
-          <w:rFonts w:hint="eastAsia"/>
-        </w:rPr>
-        <w:t>头文件</w:t>
-      </w:r>
-      <w:r>
-        <w:rPr>
-          <w:rFonts w:hint="eastAsia"/>
-        </w:rPr>
-        <w:t>目录</w:t>
-      </w:r>
-      <w:r>
-        <w:rPr>
-          <w:rFonts w:hint="eastAsia"/>
-        </w:rPr>
-        <w:t>(</w:t>
-      </w:r>
-      <w:r>
-        <w:t>4</w:t>
-      </w:r>
-      <w:r>
-        <w:t>)</w:t>
-      </w:r>
-      <w:r>
-        <w:rPr>
-          <w:rFonts w:hint="eastAsia"/>
-        </w:rPr>
-        <w:t>中</w:t>
-      </w:r>
-    </w:p>
-    <w:p>
-      <w:r>
-        <w:t xml:space="preserve">(8) </w:t>
-      </w:r>
-      <w:r>
-        <w:rPr>
-          <w:rFonts w:hint="eastAsia"/>
-        </w:rPr>
-        <w:t>c</w:t>
-      </w:r>
-      <w:r>
-        <w:t>p * -</w:t>
-      </w:r>
-      <w:r>
-        <w:rPr>
-          <w:rFonts w:hint="eastAsia"/>
-        </w:rPr>
-        <w:t>rf</w:t>
-      </w:r>
-      <w:r>
-        <w:t xml:space="preserve"> </w:t>
-      </w:r>
-      <w:r>
-        <w:t>&lt;</w:t>
-      </w:r>
-      <w:r>
-        <w:rPr>
-          <w:rFonts w:hint="eastAsia"/>
-        </w:rPr>
-        <w:t>目录</w:t>
-      </w:r>
-      <w:r>
-        <w:t>(</w:t>
-      </w:r>
-      <w:r>
-        <w:t>4</w:t>
-      </w:r>
-      <w:r>
-        <w:t>)&gt;</w:t>
-      </w:r>
-    </w:p>
-    <w:p>
-      <w:r>
-        <w:t xml:space="preserve">(9) </w:t>
-      </w:r>
-      <w:r>
-        <w:rPr>
-          <w:rFonts w:hint="eastAsia"/>
-        </w:rPr>
-        <w:t>c</w:t>
-      </w:r>
-      <w:r>
-        <w:t>d ../lib/</w:t>
-      </w:r>
-    </w:p>
-    <w:p>
-      <w:pPr>
-        <w:rPr>
-          <w:rFonts w:hint="eastAsia"/>
-        </w:rPr>
-      </w:pPr>
-      <w:r>
-        <w:rPr>
-          <w:noProof/>
-        </w:rPr>
-        <w:drawing>
-          <wp:inline distT="0" distB="0" distL="0" distR="0" wp14:anchorId="47FAA737" wp14:editId="1BC87EAE">
-            <wp:extent cx="6645910" cy="302895"/>
-            <wp:effectExtent l="0" t="0" r="2540" b="1905"/>
-            <wp:docPr id="44" name="图片 44"/>
+          <wp:inline distT="0" distB="0" distL="0" distR="0" wp14:anchorId="7B4FD19C" wp14:editId="5A840DDC">
+            <wp:extent cx="1733550" cy="477789"/>
+            <wp:effectExtent l="0" t="0" r="0" b="0"/>
+            <wp:docPr id="39" name="图片 39"/>
             <wp:cNvGraphicFramePr>
               <a:graphicFrameLocks xmlns:a="http://schemas.openxmlformats.org/drawingml/2006/main" noChangeAspect="1"/>
             </wp:cNvGraphicFramePr>
@@ -6551,7 +6289,7 @@
                   <pic:spPr>
                     <a:xfrm>
                       <a:off x="0" y="0"/>
-                      <a:ext cx="6645910" cy="302895"/>
+                      <a:ext cx="1764500" cy="486319"/>
                     </a:xfrm>
                     <a:prstGeom prst="rect">
                       <a:avLst/>
@@ -6565,6 +6303,75 @@
       </w:r>
     </w:p>
     <w:p>
+      <w:r>
+        <w:rPr>
+          <w:rFonts w:hint="eastAsia"/>
+        </w:rPr>
+        <w:t>不同编码格式的字符存放在不同的</w:t>
+      </w:r>
+      <w:r>
+        <w:rPr>
+          <w:rFonts w:hint="eastAsia"/>
+        </w:rPr>
+        <w:t>字符映射表</w:t>
+      </w:r>
+      <w:r>
+        <w:rPr>
+          <w:rFonts w:hint="eastAsia"/>
+        </w:rPr>
+        <w:t>(charmaps</w:t>
+      </w:r>
+      <w:r>
+        <w:t>)</w:t>
+      </w:r>
+      <w:r>
+        <w:rPr>
+          <w:rFonts w:hint="eastAsia"/>
+        </w:rPr>
+        <w:t>中</w:t>
+      </w:r>
+      <w:r>
+        <w:rPr>
+          <w:rFonts w:hint="eastAsia"/>
+        </w:rPr>
+        <w:t>,</w:t>
+      </w:r>
+      <w:r>
+        <w:t xml:space="preserve"> </w:t>
+      </w:r>
+      <w:r>
+        <w:rPr>
+          <w:rFonts w:hint="eastAsia"/>
+        </w:rPr>
+        <w:t>可以使用某种编码值去</w:t>
+      </w:r>
+      <w:r>
+        <w:rPr>
+          <w:rFonts w:hint="eastAsia"/>
+        </w:rPr>
+        <w:t xml:space="preserve"> charmaps </w:t>
+      </w:r>
+      <w:r>
+        <w:rPr>
+          <w:rFonts w:hint="eastAsia"/>
+        </w:rPr>
+        <w:t>中找到它对</w:t>
+      </w:r>
+      <w:r>
+        <w:rPr>
+          <w:rFonts w:hint="eastAsia"/>
+        </w:rPr>
+        <w:lastRenderedPageBreak/>
+        <w:t>应的关键点</w:t>
+      </w:r>
+      <w:r>
+        <w:rPr>
+          <w:rFonts w:hint="eastAsia"/>
+        </w:rPr>
+        <w:t>.</w:t>
+      </w:r>
+    </w:p>
+    <w:p>
       <w:pPr>
         <w:rPr>
           <w:rFonts w:hint="eastAsia"/>
@@ -6574,28 +6381,13 @@
         <w:rPr>
           <w:rFonts w:hint="eastAsia"/>
         </w:rPr>
-        <w:t>将这个目录下的所有库文件</w:t>
-      </w:r>
-      <w:r>
-        <w:rPr>
-          <w:rFonts w:hint="eastAsia"/>
-        </w:rPr>
-        <w:t>拷贝到前面的库文件目录</w:t>
-      </w:r>
-      <w:r>
-        <w:rPr>
-          <w:rFonts w:hint="eastAsia"/>
-        </w:rPr>
-        <w:t>(</w:t>
-      </w:r>
-      <w:r>
-        <w:t>6)</w:t>
-      </w:r>
-      <w:r>
-        <w:rPr>
-          <w:rFonts w:hint="eastAsia"/>
-        </w:rPr>
-        <w:t>中</w:t>
+        <w:t>字体文件一般都支持</w:t>
+      </w:r>
+      <w:r>
+        <w:rPr>
+          <w:rFonts w:hint="eastAsia"/>
+        </w:rPr>
+        <w:t>GB2312</w:t>
       </w:r>
       <w:r>
         <w:rPr>
@@ -6604,19 +6396,19 @@
         <w:t>,</w:t>
       </w:r>
       <w:r>
-        <w:t xml:space="preserve"> -</w:t>
-      </w:r>
-      <w:r>
-        <w:rPr>
-          <w:rFonts w:hint="eastAsia"/>
-        </w:rPr>
-        <w:t>d</w:t>
-      </w:r>
-      <w:r>
-        <w:rPr>
-          <w:rFonts w:hint="eastAsia"/>
-        </w:rPr>
-        <w:t>选项是为了保持连接文件的链接属性</w:t>
+        <w:t xml:space="preserve"> </w:t>
+      </w:r>
+      <w:r>
+        <w:rPr>
+          <w:rFonts w:hint="eastAsia"/>
+        </w:rPr>
+        <w:t>UNICODE</w:t>
+      </w:r>
+      <w:r>
+        <w:rPr>
+          <w:rFonts w:hint="eastAsia"/>
+        </w:rPr>
+        <w:t>编码</w:t>
       </w:r>
       <w:r>
         <w:rPr>
@@ -6625,48 +6417,129 @@
         <w:t>.</w:t>
       </w:r>
     </w:p>
-    <w:p>
-      <w:r>
-        <w:t xml:space="preserve">(10) </w:t>
-      </w:r>
-      <w:r>
-        <w:rPr>
-          <w:rFonts w:hint="eastAsia"/>
-        </w:rPr>
-        <w:t>c</w:t>
-      </w:r>
-      <w:r>
-        <w:t>p -</w:t>
-      </w:r>
-      <w:r>
-        <w:rPr>
-          <w:rFonts w:hint="eastAsia"/>
-        </w:rPr>
-        <w:t>drf</w:t>
+    <w:p/>
+    <w:p>
+      <w:r>
+        <w:rPr>
+          <w:rFonts w:hint="eastAsia"/>
+        </w:rPr>
+        <w:t>万能的编译命令</w:t>
+      </w:r>
+    </w:p>
+    <w:tbl>
+      <w:tblPr>
+        <w:tblStyle w:val="a7"/>
+        <w:tblW w:w="0" w:type="auto"/>
+        <w:tblLook w:val="04A0" w:firstRow="1" w:lastRow="0" w:firstColumn="1" w:lastColumn="0" w:noHBand="0" w:noVBand="1"/>
+      </w:tblPr>
+      <w:tblGrid>
+        <w:gridCol w:w="10456"/>
+      </w:tblGrid>
+      <w:tr>
+        <w:tc>
+          <w:tcPr>
+            <w:tcW w:w="10456" w:type="dxa"/>
+          </w:tcPr>
+          <w:p>
+            <w:r>
+              <w:t>./configure --host=arm-linux-gnueabihf --prefix=</w:t>
+            </w:r>
+            <w:r>
+              <w:t>$PWD</w:t>
+            </w:r>
+            <w:r>
+              <w:t>/</w:t>
+            </w:r>
+            <w:r>
+              <w:t>tmp</w:t>
+            </w:r>
+          </w:p>
+        </w:tc>
+      </w:tr>
+    </w:tbl>
+    <w:p>
+      <w:r>
+        <w:t>arm-linux-gnueabihf</w:t>
+      </w:r>
+      <w:r>
+        <w:rPr>
+          <w:rFonts w:hint="eastAsia"/>
+        </w:rPr>
+        <w:t>是编译器的前缀</w:t>
+      </w:r>
+      <w:r>
+        <w:rPr>
+          <w:rFonts w:hint="eastAsia"/>
+        </w:rPr>
+        <w:t>.</w:t>
+      </w:r>
+    </w:p>
+    <w:p>
+      <w:r>
+        <w:t>$PWD</w:t>
+      </w:r>
+      <w:r>
+        <w:t>/</w:t>
+      </w:r>
+      <w:r>
+        <w:t>tmp</w:t>
+      </w:r>
+      <w:r>
+        <w:rPr>
+          <w:rFonts w:hint="eastAsia"/>
+        </w:rPr>
+        <w:t>是编译好后头文件和库文件存放的地方</w:t>
+      </w:r>
+      <w:r>
+        <w:rPr>
+          <w:rFonts w:hint="eastAsia"/>
+        </w:rPr>
+        <w:t>.</w:t>
+      </w:r>
+    </w:p>
+    <w:p>
+      <w:r>
+        <w:rPr>
+          <w:rFonts w:hint="eastAsia"/>
+        </w:rPr>
+        <w:t>tslib</w:t>
+      </w:r>
+      <w:r>
+        <w:rPr>
+          <w:rFonts w:hint="eastAsia"/>
+        </w:rPr>
+        <w:t>库不是以这样的方式指定生成的库存放的地方</w:t>
+      </w:r>
+      <w:r>
+        <w:rPr>
+          <w:rFonts w:hint="eastAsia"/>
+        </w:rPr>
+        <w:t>,</w:t>
       </w:r>
       <w:r>
         <w:t xml:space="preserve"> </w:t>
       </w:r>
       <w:r>
-        <w:t xml:space="preserve">* </w:t>
-      </w:r>
-      <w:r>
-        <w:t>&lt;</w:t>
-      </w:r>
-      <w:r>
-        <w:rPr>
-          <w:rFonts w:hint="eastAsia"/>
-        </w:rPr>
-        <w:t>目录</w:t>
-      </w:r>
-      <w:r>
-        <w:rPr>
-          <w:rFonts w:hint="eastAsia"/>
-        </w:rPr>
-        <w:t>(</w:t>
-      </w:r>
-      <w:r>
-        <w:t>6)&gt;</w:t>
+        <w:rPr>
+          <w:rFonts w:hint="eastAsia"/>
+        </w:rPr>
+        <w:t>而是这样</w:t>
+      </w:r>
+      <w:r>
+        <w:rPr>
+          <w:rFonts w:hint="eastAsia"/>
+        </w:rPr>
+        <w:t>:</w:t>
+      </w:r>
+    </w:p>
+    <w:p>
+      <w:r>
+        <w:t>make install DEST</w:t>
+      </w:r>
+      <w:bookmarkStart w:id="0" w:name="_GoBack"/>
+      <w:bookmarkEnd w:id="0"/>
+      <w:r>
+        <w:t>DIR=$PWD/tmp</w:t>
       </w:r>
     </w:p>
     <w:p/>
@@ -6675,32 +6548,117 @@
         <w:rPr>
           <w:rFonts w:hint="eastAsia"/>
         </w:rPr>
-        <w:t>回去</w:t>
-      </w:r>
-      <w:r>
-        <w:t>freetype-2.10.2/</w:t>
-      </w:r>
-      <w:r>
-        <w:rPr>
-          <w:rFonts w:hint="eastAsia"/>
-        </w:rPr>
-        <w:t>目录下</w:t>
-      </w:r>
-    </w:p>
-    <w:p>
-      <w:pPr>
-        <w:rPr>
-          <w:rFonts w:hint="eastAsia"/>
-        </w:rPr>
-      </w:pPr>
-      <w:r>
-        <w:rPr>
-          <w:rFonts w:hint="eastAsia"/>
-        </w:rPr>
-        <w:t>(</w:t>
-      </w:r>
-      <w:r>
-        <w:t xml:space="preserve">1) </w:t>
+        <w:t>先解压缩库文件</w:t>
+      </w:r>
+      <w:r>
+        <w:rPr>
+          <w:rFonts w:hint="eastAsia"/>
+        </w:rPr>
+        <w:t>:</w:t>
+      </w:r>
+    </w:p>
+    <w:p>
+      <w:r>
+        <w:rPr>
+          <w:rFonts w:hint="eastAsia"/>
+        </w:rPr>
+        <w:t>tar</w:t>
+      </w:r>
+      <w:r>
+        <w:t xml:space="preserve"> xJf</w:t>
+      </w:r>
+      <w:r>
+        <w:t xml:space="preserve"> </w:t>
+      </w:r>
+      <w:r>
+        <w:t>freetype-2.10.2.tar.xz</w:t>
+      </w:r>
+    </w:p>
+    <w:p>
+      <w:r>
+        <w:rPr>
+          <w:rFonts w:hint="eastAsia"/>
+        </w:rPr>
+        <w:t>tar</w:t>
+      </w:r>
+      <w:r>
+        <w:t xml:space="preserve"> xJf </w:t>
+      </w:r>
+      <w:r>
+        <w:t>libpng-1.6.37.tar.xz</w:t>
+      </w:r>
+    </w:p>
+    <w:p/>
+    <w:p>
+      <w:r>
+        <w:rPr>
+          <w:rFonts w:hint="eastAsia"/>
+        </w:rPr>
+        <w:t>f</w:t>
+      </w:r>
+      <w:r>
+        <w:t>reetype</w:t>
+      </w:r>
+      <w:r>
+        <w:rPr>
+          <w:rFonts w:hint="eastAsia"/>
+        </w:rPr>
+        <w:t>依赖于</w:t>
+      </w:r>
+      <w:r>
+        <w:t>libpng</w:t>
+      </w:r>
+      <w:r>
+        <w:rPr>
+          <w:rFonts w:hint="eastAsia"/>
+        </w:rPr>
+        <w:t>库</w:t>
+      </w:r>
+      <w:r>
+        <w:rPr>
+          <w:rFonts w:hint="eastAsia"/>
+        </w:rPr>
+        <w:t>,</w:t>
+      </w:r>
+      <w:r>
+        <w:t xml:space="preserve"> </w:t>
+      </w:r>
+      <w:r>
+        <w:rPr>
+          <w:rFonts w:hint="eastAsia"/>
+        </w:rPr>
+        <w:t>要先安装</w:t>
+      </w:r>
+      <w:r>
+        <w:t>libpng</w:t>
+      </w:r>
+      <w:r>
+        <w:rPr>
+          <w:rFonts w:hint="eastAsia"/>
+        </w:rPr>
+        <w:t>库</w:t>
+      </w:r>
+    </w:p>
+    <w:p>
+      <w:r>
+        <w:t xml:space="preserve">(1) </w:t>
+      </w:r>
+      <w:r>
+        <w:rPr>
+          <w:rFonts w:hint="eastAsia"/>
+        </w:rPr>
+        <w:t>cd</w:t>
+      </w:r>
+      <w:r>
+        <w:t xml:space="preserve"> </w:t>
+      </w:r>
+      <w:r>
+        <w:t>libpng-1.6.37/</w:t>
+      </w:r>
+    </w:p>
+    <w:p>
+      <w:r>
+        <w:t xml:space="preserve">(2) </w:t>
       </w:r>
       <w:r>
         <w:t>./configure --host=arm-linux-gnueabihf --prefix=</w:t>
@@ -6717,13 +6675,7 @@
     </w:p>
     <w:p>
       <w:r>
-        <w:rPr>
-          <w:rFonts w:hint="eastAsia"/>
-        </w:rPr>
-        <w:t>(</w:t>
-      </w:r>
-      <w:r>
-        <w:t xml:space="preserve">2) </w:t>
+        <w:t xml:space="preserve">(3) </w:t>
       </w:r>
       <w:r>
         <w:rPr>
@@ -6734,13 +6686,7 @@
     </w:p>
     <w:p>
       <w:r>
-        <w:rPr>
-          <w:rFonts w:hint="eastAsia"/>
-        </w:rPr>
-        <w:t>(</w:t>
-      </w:r>
-      <w:r>
-        <w:t xml:space="preserve">3) </w:t>
+        <w:t xml:space="preserve">(4) </w:t>
       </w:r>
       <w:r>
         <w:rPr>
@@ -6749,18 +6695,23 @@
         <w:t>make</w:t>
       </w:r>
       <w:r>
-        <w:t xml:space="preserve"> install</w:t>
-      </w:r>
-    </w:p>
-    <w:p>
-      <w:r>
-        <w:rPr>
-          <w:rFonts w:hint="eastAsia"/>
-        </w:rPr>
-        <w:t>(</w:t>
-      </w:r>
-      <w:r>
-        <w:t>4) cd tmp/</w:t>
+        <w:t xml:space="preserve"> </w:t>
+      </w:r>
+      <w:r>
+        <w:rPr>
+          <w:rFonts w:hint="eastAsia"/>
+        </w:rPr>
+        <w:t>install</w:t>
+      </w:r>
+    </w:p>
+    <w:p>
+      <w:r>
+        <w:t>(5) cd tmp/</w:t>
+      </w:r>
+    </w:p>
+    <w:p>
+      <w:r>
+        <w:t>(6) ls</w:t>
       </w:r>
     </w:p>
     <w:p>
@@ -6769,10 +6720,10 @@
           <w:noProof/>
         </w:rPr>
         <w:drawing>
-          <wp:inline distT="0" distB="0" distL="0" distR="0" wp14:anchorId="6D325FAF" wp14:editId="408D9B0F">
-            <wp:extent cx="1609524" cy="390476"/>
-            <wp:effectExtent l="0" t="0" r="0" b="0"/>
-            <wp:docPr id="45" name="图片 45"/>
+          <wp:inline distT="0" distB="0" distL="0" distR="0" wp14:anchorId="17C6F412" wp14:editId="468E1D32">
+            <wp:extent cx="2000000" cy="428571"/>
+            <wp:effectExtent l="0" t="0" r="635" b="0"/>
+            <wp:docPr id="42" name="图片 42"/>
             <wp:cNvGraphicFramePr>
               <a:graphicFrameLocks xmlns:a="http://schemas.openxmlformats.org/drawingml/2006/main" noChangeAspect="1"/>
             </wp:cNvGraphicFramePr>
@@ -6792,7 +6743,7 @@
                   <pic:spPr>
                     <a:xfrm>
                       <a:off x="0" y="0"/>
-                      <a:ext cx="1609524" cy="390476"/>
+                      <a:ext cx="2000000" cy="428571"/>
                     </a:xfrm>
                     <a:prstGeom prst="rect">
                       <a:avLst/>
@@ -6807,27 +6758,115 @@
     </w:p>
     <w:p>
       <w:r>
-        <w:t xml:space="preserve">(5) </w:t>
+        <w:t xml:space="preserve">(7) </w:t>
       </w:r>
       <w:r>
         <w:t>cd include/</w:t>
       </w:r>
     </w:p>
     <w:p>
-      <w:pPr>
-        <w:rPr>
-          <w:rFonts w:hint="eastAsia"/>
-        </w:rPr>
-      </w:pPr>
+      <w:r>
+        <w:rPr>
+          <w:rFonts w:hint="eastAsia"/>
+        </w:rPr>
+        <w:t>将这个目录下的所有头文件拷贝到前面的</w:t>
+      </w:r>
+      <w:r>
+        <w:rPr>
+          <w:rFonts w:hint="eastAsia"/>
+        </w:rPr>
+        <w:t>头文件</w:t>
+      </w:r>
+      <w:r>
+        <w:rPr>
+          <w:rFonts w:hint="eastAsia"/>
+        </w:rPr>
+        <w:t>目录</w:t>
+      </w:r>
+      <w:r>
+        <w:rPr>
+          <w:rFonts w:hint="eastAsia"/>
+        </w:rPr>
+        <w:t>(</w:t>
+      </w:r>
+      <w:r>
+        <w:t>4</w:t>
+      </w:r>
+      <w:r>
+        <w:t>)</w:t>
+      </w:r>
+      <w:r>
+        <w:rPr>
+          <w:rFonts w:hint="eastAsia"/>
+        </w:rPr>
+        <w:t>中</w:t>
+      </w:r>
+    </w:p>
+    <w:p>
+      <w:r>
+        <w:t xml:space="preserve">(8) </w:t>
+      </w:r>
+      <w:r>
+        <w:rPr>
+          <w:rFonts w:hint="eastAsia"/>
+        </w:rPr>
+        <w:t>c</w:t>
+      </w:r>
+      <w:r>
+        <w:t>p * -</w:t>
+      </w:r>
+      <w:r>
+        <w:rPr>
+          <w:rFonts w:hint="eastAsia"/>
+        </w:rPr>
+        <w:t>rf</w:t>
+      </w:r>
+      <w:r>
+        <w:t xml:space="preserve"> </w:t>
+      </w:r>
+      <w:r>
+        <w:t>&lt;</w:t>
+      </w:r>
+      <w:r>
+        <w:rPr>
+          <w:rFonts w:hint="eastAsia"/>
+        </w:rPr>
+        <w:t>目录</w:t>
+      </w:r>
+      <w:r>
+        <w:t>(</w:t>
+      </w:r>
+      <w:r>
+        <w:t>4</w:t>
+      </w:r>
+      <w:r>
+        <w:t>)&gt;</w:t>
+      </w:r>
+    </w:p>
+    <w:p>
+      <w:r>
+        <w:t xml:space="preserve">(9) </w:t>
+      </w:r>
+      <w:r>
+        <w:rPr>
+          <w:rFonts w:hint="eastAsia"/>
+        </w:rPr>
+        <w:t>c</w:t>
+      </w:r>
+      <w:r>
+        <w:t>d ../lib/</w:t>
+      </w:r>
+    </w:p>
+    <w:p>
       <w:r>
         <w:rPr>
           <w:noProof/>
         </w:rPr>
         <w:drawing>
-          <wp:inline distT="0" distB="0" distL="0" distR="0" wp14:anchorId="2FE687B1" wp14:editId="39F06153">
-            <wp:extent cx="1314286" cy="390476"/>
-            <wp:effectExtent l="0" t="0" r="635" b="0"/>
-            <wp:docPr id="46" name="图片 46"/>
+          <wp:inline distT="0" distB="0" distL="0" distR="0" wp14:anchorId="47FAA737" wp14:editId="1BC87EAE">
+            <wp:extent cx="6645910" cy="302895"/>
+            <wp:effectExtent l="0" t="0" r="2540" b="1905"/>
+            <wp:docPr id="44" name="图片 44"/>
             <wp:cNvGraphicFramePr>
               <a:graphicFrameLocks xmlns:a="http://schemas.openxmlformats.org/drawingml/2006/main" noChangeAspect="1"/>
             </wp:cNvGraphicFramePr>
@@ -6847,7 +6886,7 @@
                   <pic:spPr>
                     <a:xfrm>
                       <a:off x="0" y="0"/>
-                      <a:ext cx="1314286" cy="390476"/>
+                      <a:ext cx="6645910" cy="302895"/>
                     </a:xfrm>
                     <a:prstGeom prst="rect">
                       <a:avLst/>
@@ -6865,19 +6904,84 @@
         <w:rPr>
           <w:rFonts w:hint="eastAsia"/>
         </w:rPr>
+        <w:t>将这个目录下的所有库文件</w:t>
+      </w:r>
+      <w:r>
+        <w:rPr>
+          <w:rFonts w:hint="eastAsia"/>
+        </w:rPr>
+        <w:t>拷贝到前面的库文件目录</w:t>
+      </w:r>
+      <w:r>
+        <w:rPr>
+          <w:rFonts w:hint="eastAsia"/>
+        </w:rPr>
         <w:t>(</w:t>
       </w:r>
       <w:r>
-        <w:t xml:space="preserve">6) </w:t>
-      </w:r>
-      <w:r>
-        <w:t>cp * -rf  &lt;</w:t>
-      </w:r>
-      <w:r>
-        <w:rPr>
-          <w:rFonts w:hint="eastAsia"/>
-        </w:rPr>
-        <w:t>头文件</w:t>
+        <w:t>6)</w:t>
+      </w:r>
+      <w:r>
+        <w:rPr>
+          <w:rFonts w:hint="eastAsia"/>
+        </w:rPr>
+        <w:t>中</w:t>
+      </w:r>
+      <w:r>
+        <w:rPr>
+          <w:rFonts w:hint="eastAsia"/>
+        </w:rPr>
+        <w:t>,</w:t>
+      </w:r>
+      <w:r>
+        <w:t xml:space="preserve"> -</w:t>
+      </w:r>
+      <w:r>
+        <w:rPr>
+          <w:rFonts w:hint="eastAsia"/>
+        </w:rPr>
+        <w:t>d</w:t>
+      </w:r>
+      <w:r>
+        <w:rPr>
+          <w:rFonts w:hint="eastAsia"/>
+        </w:rPr>
+        <w:t>选项是为了保持连接文件的链接属性</w:t>
+      </w:r>
+      <w:r>
+        <w:rPr>
+          <w:rFonts w:hint="eastAsia"/>
+        </w:rPr>
+        <w:t>.</w:t>
+      </w:r>
+    </w:p>
+    <w:p>
+      <w:r>
+        <w:t xml:space="preserve">(10) </w:t>
+      </w:r>
+      <w:r>
+        <w:rPr>
+          <w:rFonts w:hint="eastAsia"/>
+        </w:rPr>
+        <w:t>c</w:t>
+      </w:r>
+      <w:r>
+        <w:t>p -</w:t>
+      </w:r>
+      <w:r>
+        <w:rPr>
+          <w:rFonts w:hint="eastAsia"/>
+        </w:rPr>
+        <w:t>drf</w:t>
+      </w:r>
+      <w:r>
+        <w:t xml:space="preserve"> </w:t>
+      </w:r>
+      <w:r>
+        <w:t xml:space="preserve">* </w:t>
+      </w:r>
+      <w:r>
+        <w:t>&lt;</w:t>
       </w:r>
       <w:r>
         <w:rPr>
@@ -6886,35 +6990,114 @@
         <w:t>目录</w:t>
       </w:r>
       <w:r>
-        <w:t>(4)&gt;</w:t>
-      </w:r>
-    </w:p>
-    <w:p>
-      <w:r>
         <w:rPr>
           <w:rFonts w:hint="eastAsia"/>
         </w:rPr>
         <w:t>(</w:t>
       </w:r>
       <w:r>
-        <w:t>7) cd ../lib/</w:t>
-      </w:r>
-    </w:p>
-    <w:p>
-      <w:pPr>
-        <w:rPr>
-          <w:rFonts w:hint="eastAsia"/>
-        </w:rPr>
-      </w:pPr>
+        <w:t>6)&gt;</w:t>
+      </w:r>
+    </w:p>
+    <w:p/>
+    <w:p>
+      <w:r>
+        <w:rPr>
+          <w:rFonts w:hint="eastAsia"/>
+        </w:rPr>
+        <w:t>回去</w:t>
+      </w:r>
+      <w:r>
+        <w:t>freetype-2.10.2/</w:t>
+      </w:r>
+      <w:r>
+        <w:rPr>
+          <w:rFonts w:hint="eastAsia"/>
+        </w:rPr>
+        <w:t>目录下</w:t>
+      </w:r>
+    </w:p>
+    <w:p>
+      <w:r>
+        <w:rPr>
+          <w:rFonts w:hint="eastAsia"/>
+        </w:rPr>
+        <w:t>(</w:t>
+      </w:r>
+      <w:r>
+        <w:t xml:space="preserve">1) </w:t>
+      </w:r>
+      <w:r>
+        <w:t>./configure --host=arm-linux-gnueabihf --prefix=</w:t>
+      </w:r>
+      <w:r>
+        <w:t>$PWD</w:t>
+      </w:r>
+      <w:r>
+        <w:t>/</w:t>
+      </w:r>
+      <w:r>
+        <w:t>tmp</w:t>
+      </w:r>
+    </w:p>
+    <w:p>
+      <w:r>
+        <w:rPr>
+          <w:rFonts w:hint="eastAsia"/>
+        </w:rPr>
+        <w:t>(</w:t>
+      </w:r>
+      <w:r>
+        <w:t xml:space="preserve">2) </w:t>
+      </w:r>
+      <w:r>
+        <w:rPr>
+          <w:rFonts w:hint="eastAsia"/>
+        </w:rPr>
+        <w:t>make</w:t>
+      </w:r>
+    </w:p>
+    <w:p>
+      <w:r>
+        <w:rPr>
+          <w:rFonts w:hint="eastAsia"/>
+        </w:rPr>
+        <w:t>(</w:t>
+      </w:r>
+      <w:r>
+        <w:t xml:space="preserve">3) </w:t>
+      </w:r>
+      <w:r>
+        <w:rPr>
+          <w:rFonts w:hint="eastAsia"/>
+        </w:rPr>
+        <w:t>make</w:t>
+      </w:r>
+      <w:r>
+        <w:t xml:space="preserve"> install</w:t>
+      </w:r>
+    </w:p>
+    <w:p>
+      <w:r>
+        <w:rPr>
+          <w:rFonts w:hint="eastAsia"/>
+        </w:rPr>
+        <w:t>(</w:t>
+      </w:r>
+      <w:r>
+        <w:t>4) cd tmp/</w:t>
+      </w:r>
+    </w:p>
+    <w:p>
       <w:r>
         <w:rPr>
           <w:noProof/>
         </w:rPr>
         <w:drawing>
-          <wp:inline distT="0" distB="0" distL="0" distR="0" wp14:anchorId="5CE26E38" wp14:editId="37B8AA37">
-            <wp:extent cx="6645910" cy="334645"/>
-            <wp:effectExtent l="0" t="0" r="2540" b="8255"/>
-            <wp:docPr id="47" name="图片 47"/>
+          <wp:inline distT="0" distB="0" distL="0" distR="0" wp14:anchorId="6D325FAF" wp14:editId="408D9B0F">
+            <wp:extent cx="1609524" cy="390476"/>
+            <wp:effectExtent l="0" t="0" r="0" b="0"/>
+            <wp:docPr id="45" name="图片 45"/>
             <wp:cNvGraphicFramePr>
               <a:graphicFrameLocks xmlns:a="http://schemas.openxmlformats.org/drawingml/2006/main" noChangeAspect="1"/>
             </wp:cNvGraphicFramePr>
@@ -6934,6 +7117,138 @@
                   <pic:spPr>
                     <a:xfrm>
                       <a:off x="0" y="0"/>
+                      <a:ext cx="1609524" cy="390476"/>
+                    </a:xfrm>
+                    <a:prstGeom prst="rect">
+                      <a:avLst/>
+                    </a:prstGeom>
+                  </pic:spPr>
+                </pic:pic>
+              </a:graphicData>
+            </a:graphic>
+          </wp:inline>
+        </w:drawing>
+      </w:r>
+    </w:p>
+    <w:p>
+      <w:r>
+        <w:t xml:space="preserve">(5) </w:t>
+      </w:r>
+      <w:r>
+        <w:t>cd include/</w:t>
+      </w:r>
+    </w:p>
+    <w:p>
+      <w:r>
+        <w:rPr>
+          <w:noProof/>
+        </w:rPr>
+        <w:drawing>
+          <wp:inline distT="0" distB="0" distL="0" distR="0" wp14:anchorId="2FE687B1" wp14:editId="39F06153">
+            <wp:extent cx="1314286" cy="390476"/>
+            <wp:effectExtent l="0" t="0" r="635" b="0"/>
+            <wp:docPr id="46" name="图片 46"/>
+            <wp:cNvGraphicFramePr>
+              <a:graphicFrameLocks xmlns:a="http://schemas.openxmlformats.org/drawingml/2006/main" noChangeAspect="1"/>
+            </wp:cNvGraphicFramePr>
+            <a:graphic xmlns:a="http://schemas.openxmlformats.org/drawingml/2006/main">
+              <a:graphicData uri="http://schemas.openxmlformats.org/drawingml/2006/picture">
+                <pic:pic xmlns:pic="http://schemas.openxmlformats.org/drawingml/2006/picture">
+                  <pic:nvPicPr>
+                    <pic:cNvPr id="1" name=""/>
+                    <pic:cNvPicPr/>
+                  </pic:nvPicPr>
+                  <pic:blipFill>
+                    <a:blip r:embed="rId54"/>
+                    <a:stretch>
+                      <a:fillRect/>
+                    </a:stretch>
+                  </pic:blipFill>
+                  <pic:spPr>
+                    <a:xfrm>
+                      <a:off x="0" y="0"/>
+                      <a:ext cx="1314286" cy="390476"/>
+                    </a:xfrm>
+                    <a:prstGeom prst="rect">
+                      <a:avLst/>
+                    </a:prstGeom>
+                  </pic:spPr>
+                </pic:pic>
+              </a:graphicData>
+            </a:graphic>
+          </wp:inline>
+        </w:drawing>
+      </w:r>
+    </w:p>
+    <w:p>
+      <w:r>
+        <w:rPr>
+          <w:rFonts w:hint="eastAsia"/>
+        </w:rPr>
+        <w:t>(</w:t>
+      </w:r>
+      <w:r>
+        <w:t xml:space="preserve">6) </w:t>
+      </w:r>
+      <w:r>
+        <w:t>cp * -rf  &lt;</w:t>
+      </w:r>
+      <w:r>
+        <w:rPr>
+          <w:rFonts w:hint="eastAsia"/>
+        </w:rPr>
+        <w:t>头文件</w:t>
+      </w:r>
+      <w:r>
+        <w:rPr>
+          <w:rFonts w:hint="eastAsia"/>
+        </w:rPr>
+        <w:t>目录</w:t>
+      </w:r>
+      <w:r>
+        <w:t>(4)&gt;</w:t>
+      </w:r>
+    </w:p>
+    <w:p>
+      <w:r>
+        <w:rPr>
+          <w:rFonts w:hint="eastAsia"/>
+        </w:rPr>
+        <w:t>(</w:t>
+      </w:r>
+      <w:r>
+        <w:t>7) cd ../lib/</w:t>
+      </w:r>
+    </w:p>
+    <w:p>
+      <w:r>
+        <w:rPr>
+          <w:noProof/>
+        </w:rPr>
+        <w:drawing>
+          <wp:inline distT="0" distB="0" distL="0" distR="0" wp14:anchorId="5CE26E38" wp14:editId="37B8AA37">
+            <wp:extent cx="6645910" cy="334645"/>
+            <wp:effectExtent l="0" t="0" r="2540" b="8255"/>
+            <wp:docPr id="47" name="图片 47"/>
+            <wp:cNvGraphicFramePr>
+              <a:graphicFrameLocks xmlns:a="http://schemas.openxmlformats.org/drawingml/2006/main" noChangeAspect="1"/>
+            </wp:cNvGraphicFramePr>
+            <a:graphic xmlns:a="http://schemas.openxmlformats.org/drawingml/2006/main">
+              <a:graphicData uri="http://schemas.openxmlformats.org/drawingml/2006/picture">
+                <pic:pic xmlns:pic="http://schemas.openxmlformats.org/drawingml/2006/picture">
+                  <pic:nvPicPr>
+                    <pic:cNvPr id="1" name=""/>
+                    <pic:cNvPicPr/>
+                  </pic:nvPicPr>
+                  <pic:blipFill>
+                    <a:blip r:embed="rId55"/>
+                    <a:stretch>
+                      <a:fillRect/>
+                    </a:stretch>
+                  </pic:blipFill>
+                  <pic:spPr>
+                    <a:xfrm>
+                      <a:off x="0" y="0"/>
                       <a:ext cx="6645910" cy="334645"/>
                     </a:xfrm>
                     <a:prstGeom prst="rect">
@@ -6979,16 +7294,8 @@
         <w:t>6)&gt;</w:t>
       </w:r>
     </w:p>
-    <w:p>
-      <w:pPr>
-        <w:rPr>
-          <w:rFonts w:hint="eastAsia"/>
-        </w:rPr>
-      </w:pPr>
-      <w:bookmarkStart w:id="0" w:name="_GoBack"/>
-      <w:bookmarkEnd w:id="0"/>
-    </w:p>
     <w:p/>
+    <w:p/>
     <w:p>
       <w:r>
         <w:rPr>
@@ -7083,21 +7390,11 @@
       </w:r>
     </w:p>
     <w:p>
-      <w:pPr>
-        <w:rPr>
-          <w:rFonts w:hint="eastAsia"/>
-        </w:rPr>
-      </w:pPr>
       <w:r>
         <w:t>mv * ../</w:t>
       </w:r>
     </w:p>
     <w:p>
-      <w:pPr>
-        <w:rPr>
-          <w:rFonts w:hint="eastAsia"/>
-        </w:rPr>
-      </w:pPr>
       <w:r>
         <w:rPr>
           <w:rFonts w:hint="eastAsia"/>
@@ -7118,15 +7415,11 @@
       </w:r>
     </w:p>
     <w:p>
-      <w:pPr>
-        <w:rPr>
-          <w:rFonts w:hint="eastAsia"/>
-        </w:rPr>
-      </w:pPr>
-      <w:r>
-        <w:rPr>
-          <w:rFonts w:hint="eastAsia"/>
-        </w:rPr>
+      <w:r>
+        <w:rPr>
+          <w:rFonts w:hint="eastAsia"/>
+        </w:rPr>
+        <w:lastRenderedPageBreak/>
         <w:t xml:space="preserve"> </w:t>
       </w:r>
     </w:p>
@@ -8020,6 +8313,7 @@
   <w:style w:type="character" w:default="1" w:styleId="a0">
     <w:name w:val="Default Paragraph Font"/>
     <w:uiPriority w:val="1"/>
+    <w:semiHidden/>
     <w:unhideWhenUsed/>
   </w:style>
   <w:style w:type="table" w:default="1" w:styleId="a1">
@@ -8271,6 +8565,29 @@
         <w:insideV w:val="single" w:sz="4" w:space="0" w:color="auto"/>
       </w:tblBorders>
     </w:tblPr>
+  </w:style>
+  <w:style w:type="character" w:styleId="ab">
+    <w:name w:val="Hyperlink"/>
+    <w:basedOn w:val="a0"/>
+    <w:uiPriority w:val="99"/>
+    <w:unhideWhenUsed/>
+    <w:rsid w:val="00EE3A24"/>
+    <w:rPr>
+      <w:color w:val="0563C1" w:themeColor="hyperlink"/>
+      <w:u w:val="single"/>
+    </w:rPr>
+  </w:style>
+  <w:style w:type="character" w:styleId="ac">
+    <w:name w:val="Unresolved Mention"/>
+    <w:basedOn w:val="a0"/>
+    <w:uiPriority w:val="99"/>
+    <w:semiHidden/>
+    <w:unhideWhenUsed/>
+    <w:rsid w:val="00EE3A24"/>
+    <w:rPr>
+      <w:color w:val="605E5C"/>
+      <w:shd w:val="clear" w:color="auto" w:fill="E1DFDD"/>
+    </w:rPr>
   </w:style>
 </w:styles>
 </file>

--- a/电子产品量产工具项目.笔记.docx
+++ b/电子产品量产工具项目.笔记.docx
@@ -6197,11 +6197,6 @@
       </w:r>
     </w:p>
     <w:p>
-      <w:pPr>
-        <w:rPr>
-          <w:rFonts w:hint="eastAsia"/>
-        </w:rPr>
-      </w:pPr>
       <w:r>
         <w:rPr>
           <w:rFonts w:hint="eastAsia"/>
@@ -6224,10 +6219,7 @@
         <w:t>(glyph</w:t>
       </w:r>
       <w:r>
-        <w:t>)</w:t>
-      </w:r>
-      <w:r>
-        <w:t>.</w:t>
+        <w:t>).</w:t>
       </w:r>
     </w:p>
     <w:p/>
@@ -6372,11 +6364,6 @@
       </w:r>
     </w:p>
     <w:p>
-      <w:pPr>
-        <w:rPr>
-          <w:rFonts w:hint="eastAsia"/>
-        </w:rPr>
-      </w:pPr>
       <w:r>
         <w:rPr>
           <w:rFonts w:hint="eastAsia"/>
@@ -6534,12 +6521,7 @@
     </w:p>
     <w:p>
       <w:r>
-        <w:t>make install DEST</w:t>
-      </w:r>
-      <w:bookmarkStart w:id="0" w:name="_GoBack"/>
-      <w:bookmarkEnd w:id="0"/>
-      <w:r>
-        <w:t>DIR=$PWD/tmp</w:t>
+        <w:t>make install DESTDIR=$PWD/tmp</w:t>
       </w:r>
     </w:p>
     <w:p/>
@@ -7395,6 +7377,157 @@
       </w:r>
     </w:p>
     <w:p>
+      <w:pPr>
+        <w:rPr>
+          <w:b/>
+        </w:rPr>
+      </w:pPr>
+      <w:r>
+        <w:rPr>
+          <w:rFonts w:hint="eastAsia"/>
+          <w:b/>
+        </w:rPr>
+        <w:t>总之</w:t>
+      </w:r>
+      <w:r>
+        <w:rPr>
+          <w:rFonts w:hint="eastAsia"/>
+          <w:b/>
+        </w:rPr>
+        <w:t>,</w:t>
+      </w:r>
+      <w:r>
+        <w:rPr>
+          <w:b/>
+        </w:rPr>
+        <w:t xml:space="preserve"> </w:t>
+      </w:r>
+      <w:r>
+        <w:rPr>
+          <w:rFonts w:hint="eastAsia"/>
+          <w:b/>
+        </w:rPr>
+        <w:t>就是要将</w:t>
+      </w:r>
+    </w:p>
+    <w:p>
+      <w:pPr>
+        <w:rPr>
+          <w:rFonts w:hint="eastAsia"/>
+          <w:b/>
+        </w:rPr>
+      </w:pPr>
+      <w:r>
+        <w:rPr>
+          <w:b/>
+          <w:noProof/>
+        </w:rPr>
+        <w:lastRenderedPageBreak/>
+        <w:drawing>
+          <wp:inline distT="0" distB="0" distL="0" distR="0" wp14:anchorId="06256AAD" wp14:editId="43B8B479">
+            <wp:extent cx="2838450" cy="878911"/>
+            <wp:effectExtent l="0" t="0" r="0" b="0"/>
+            <wp:docPr id="48" name="图片 48"/>
+            <wp:cNvGraphicFramePr>
+              <a:graphicFrameLocks xmlns:a="http://schemas.openxmlformats.org/drawingml/2006/main" noChangeAspect="1"/>
+            </wp:cNvGraphicFramePr>
+            <a:graphic xmlns:a="http://schemas.openxmlformats.org/drawingml/2006/main">
+              <a:graphicData uri="http://schemas.openxmlformats.org/drawingml/2006/picture">
+                <pic:pic xmlns:pic="http://schemas.openxmlformats.org/drawingml/2006/picture">
+                  <pic:nvPicPr>
+                    <pic:cNvPr id="1" name=""/>
+                    <pic:cNvPicPr/>
+                  </pic:nvPicPr>
+                  <pic:blipFill>
+                    <a:blip r:embed="rId56"/>
+                    <a:stretch>
+                      <a:fillRect/>
+                    </a:stretch>
+                  </pic:blipFill>
+                  <pic:spPr>
+                    <a:xfrm>
+                      <a:off x="0" y="0"/>
+                      <a:ext cx="2857706" cy="884873"/>
+                    </a:xfrm>
+                    <a:prstGeom prst="rect">
+                      <a:avLst/>
+                    </a:prstGeom>
+                    <a:ln w="88900" cap="sq" cmpd="thickThin">
+                      <a:noFill/>
+                      <a:prstDash val="solid"/>
+                      <a:miter lim="800000"/>
+                    </a:ln>
+                    <a:effectLst>
+                      <a:innerShdw blurRad="76200">
+                        <a:srgbClr val="000000"/>
+                      </a:innerShdw>
+                    </a:effectLst>
+                  </pic:spPr>
+                </pic:pic>
+              </a:graphicData>
+            </a:graphic>
+          </wp:inline>
+        </w:drawing>
+      </w:r>
+    </w:p>
+    <w:p>
+      <w:pPr>
+        <w:rPr>
+          <w:b/>
+        </w:rPr>
+      </w:pPr>
+      <w:r>
+        <w:rPr>
+          <w:rFonts w:hint="eastAsia"/>
+          <w:b/>
+        </w:rPr>
+        <w:t>复制到</w:t>
+      </w:r>
+      <w:r>
+        <w:rPr>
+          <w:rFonts w:hint="eastAsia"/>
+          <w:b/>
+        </w:rPr>
+        <w:t>&lt;</w:t>
+      </w:r>
+      <w:r>
+        <w:rPr>
+          <w:rFonts w:hint="eastAsia"/>
+          <w:b/>
+        </w:rPr>
+        <w:t>头文件目录</w:t>
+      </w:r>
+      <w:r>
+        <w:rPr>
+          <w:rFonts w:hint="eastAsia"/>
+          <w:b/>
+        </w:rPr>
+        <w:t>(</w:t>
+      </w:r>
+      <w:r>
+        <w:rPr>
+          <w:b/>
+        </w:rPr>
+        <w:t>4)&gt;</w:t>
+      </w:r>
+      <w:r>
+        <w:rPr>
+          <w:rFonts w:hint="eastAsia"/>
+          <w:b/>
+        </w:rPr>
+        <w:t>下</w:t>
+      </w:r>
+      <w:bookmarkStart w:id="0" w:name="_GoBack"/>
+      <w:bookmarkEnd w:id="0"/>
+    </w:p>
+    <w:p>
+      <w:pPr>
+        <w:rPr>
+          <w:rFonts w:hint="eastAsia"/>
+        </w:rPr>
+      </w:pPr>
+    </w:p>
+    <w:p>
       <w:r>
         <w:rPr>
           <w:rFonts w:hint="eastAsia"/>
@@ -7414,14 +7547,1381 @@
         <w:t>freetype</w:t>
       </w:r>
     </w:p>
-    <w:p>
-      <w:r>
-        <w:rPr>
-          <w:rFonts w:hint="eastAsia"/>
-        </w:rPr>
-        <w:lastRenderedPageBreak/>
+    <w:p/>
+    <w:p>
+      <w:pPr>
+        <w:pStyle w:val="2"/>
+      </w:pPr>
+      <w:r>
+        <w:rPr>
+          <w:rFonts w:hint="eastAsia"/>
+        </w:rPr>
+        <w:t>freetype</w:t>
+      </w:r>
+      <w:r>
+        <w:rPr>
+          <w:rFonts w:hint="eastAsia"/>
+        </w:rPr>
+        <w:t>实验</w:t>
+      </w:r>
+    </w:p>
+    <w:p>
+      <w:pPr>
+        <w:pStyle w:val="3"/>
+      </w:pPr>
+      <w:r>
+        <w:rPr>
+          <w:rFonts w:hint="eastAsia"/>
+        </w:rPr>
+        <w:t>1</w:t>
+      </w:r>
+      <w:r>
         <w:t xml:space="preserve"> </w:t>
       </w:r>
+      <w:r>
+        <w:rPr>
+          <w:rFonts w:hint="eastAsia"/>
+        </w:rPr>
+        <w:t>使用</w:t>
+      </w:r>
+      <w:r>
+        <w:rPr>
+          <w:rFonts w:hint="eastAsia"/>
+        </w:rPr>
+        <w:t>wchar_t</w:t>
+      </w:r>
+      <w:r>
+        <w:rPr>
+          <w:rFonts w:hint="eastAsia"/>
+        </w:rPr>
+        <w:t>获得字符的</w:t>
+      </w:r>
+      <w:r>
+        <w:rPr>
+          <w:rFonts w:hint="eastAsia"/>
+        </w:rPr>
+        <w:t>UNICODE</w:t>
+      </w:r>
+      <w:r>
+        <w:rPr>
+          <w:rFonts w:hint="eastAsia"/>
+        </w:rPr>
+        <w:t>值</w:t>
+      </w:r>
+    </w:p>
+    <w:p>
+      <w:r>
+        <w:rPr>
+          <w:rFonts w:hint="eastAsia"/>
+        </w:rPr>
+        <w:t>字符串前加</w:t>
+      </w:r>
+      <w:r>
+        <w:rPr>
+          <w:rFonts w:hint="eastAsia"/>
+        </w:rPr>
+        <w:t>L</w:t>
+      </w:r>
+      <w:r>
+        <w:rPr>
+          <w:rFonts w:hint="eastAsia"/>
+        </w:rPr>
+        <w:t>表示将</w:t>
+      </w:r>
+      <w:r>
+        <w:rPr>
+          <w:rFonts w:hint="eastAsia"/>
+        </w:rPr>
+        <w:t>A</w:t>
+      </w:r>
+      <w:r>
+        <w:t>NSI</w:t>
+      </w:r>
+      <w:r>
+        <w:rPr>
+          <w:rFonts w:hint="eastAsia"/>
+        </w:rPr>
+        <w:t>字符串转换成</w:t>
+      </w:r>
+      <w:r>
+        <w:rPr>
+          <w:rFonts w:hint="eastAsia"/>
+        </w:rPr>
+        <w:t>U</w:t>
+      </w:r>
+      <w:r>
+        <w:t>NICODE</w:t>
+      </w:r>
+      <w:r>
+        <w:rPr>
+          <w:rFonts w:hint="eastAsia"/>
+        </w:rPr>
+        <w:t>字符串</w:t>
+      </w:r>
+      <w:r>
+        <w:t>.</w:t>
+      </w:r>
+    </w:p>
+    <w:p>
+      <w:r>
+        <w:rPr>
+          <w:rFonts w:hint="eastAsia"/>
+        </w:rPr>
+        <w:t>在</w:t>
+      </w:r>
+      <w:r>
+        <w:rPr>
+          <w:rFonts w:hint="eastAsia"/>
+        </w:rPr>
+        <w:t>C</w:t>
+      </w:r>
+      <w:r>
+        <w:t>/C++</w:t>
+      </w:r>
+      <w:r>
+        <w:rPr>
+          <w:rFonts w:hint="eastAsia"/>
+        </w:rPr>
+        <w:t>中</w:t>
+      </w:r>
+      <w:r>
+        <w:rPr>
+          <w:rFonts w:hint="eastAsia"/>
+        </w:rPr>
+        <w:t>,</w:t>
+      </w:r>
+      <w:r>
+        <w:t xml:space="preserve"> UNICODE</w:t>
+      </w:r>
+      <w:r>
+        <w:rPr>
+          <w:rFonts w:hint="eastAsia"/>
+        </w:rPr>
+        <w:t>字符一般以</w:t>
+      </w:r>
+      <w:r>
+        <w:rPr>
+          <w:rFonts w:hint="eastAsia"/>
+        </w:rPr>
+        <w:t>wchar</w:t>
+      </w:r>
+      <w:r>
+        <w:t>_t</w:t>
+      </w:r>
+      <w:r>
+        <w:rPr>
+          <w:rFonts w:hint="eastAsia"/>
+        </w:rPr>
+        <w:t>类型存储</w:t>
+      </w:r>
+      <w:r>
+        <w:rPr>
+          <w:rFonts w:hint="eastAsia"/>
+        </w:rPr>
+        <w:t>.</w:t>
+      </w:r>
+    </w:p>
+    <w:p/>
+    <w:p>
+      <w:r>
+        <w:rPr>
+          <w:rFonts w:hint="eastAsia"/>
+        </w:rPr>
+        <w:t>以下代码将</w:t>
+      </w:r>
+      <w:r>
+        <w:rPr>
+          <w:rFonts w:hint="eastAsia"/>
+        </w:rPr>
+        <w:t>"</w:t>
+      </w:r>
+      <w:r>
+        <w:rPr>
+          <w:rFonts w:hint="eastAsia"/>
+        </w:rPr>
+        <w:t>中</w:t>
+      </w:r>
+      <w:r>
+        <w:rPr>
+          <w:rFonts w:hint="eastAsia"/>
+        </w:rPr>
+        <w:t>gif"</w:t>
+      </w:r>
+      <w:r>
+        <w:rPr>
+          <w:rFonts w:hint="eastAsia"/>
+        </w:rPr>
+        <w:t>存储成</w:t>
+      </w:r>
+      <w:r>
+        <w:rPr>
+          <w:rFonts w:hint="eastAsia"/>
+        </w:rPr>
+        <w:t>U</w:t>
+      </w:r>
+      <w:r>
+        <w:t>NICODE</w:t>
+      </w:r>
+      <w:r>
+        <w:rPr>
+          <w:rFonts w:hint="eastAsia"/>
+        </w:rPr>
+        <w:t>码</w:t>
+      </w:r>
+      <w:r>
+        <w:rPr>
+          <w:rFonts w:hint="eastAsia"/>
+        </w:rPr>
+        <w:t>,</w:t>
+      </w:r>
+      <w:r>
+        <w:t xml:space="preserve"> </w:t>
+      </w:r>
+      <w:r>
+        <w:rPr>
+          <w:rFonts w:hint="eastAsia"/>
+        </w:rPr>
+        <w:t>并打印出其</w:t>
+      </w:r>
+      <w:r>
+        <w:rPr>
+          <w:rFonts w:hint="eastAsia"/>
+        </w:rPr>
+        <w:t>U</w:t>
+      </w:r>
+      <w:r>
+        <w:t>NICODE</w:t>
+      </w:r>
+      <w:r>
+        <w:rPr>
+          <w:rFonts w:hint="eastAsia"/>
+        </w:rPr>
+        <w:t>编码值</w:t>
+      </w:r>
+      <w:r>
+        <w:rPr>
+          <w:rFonts w:hint="eastAsia"/>
+        </w:rPr>
+        <w:t>.</w:t>
+      </w:r>
+    </w:p>
+    <w:p>
+      <w:pPr>
+        <w:rPr>
+          <w:rFonts w:hint="eastAsia"/>
+        </w:rPr>
+      </w:pPr>
+      <w:r>
+        <w:t>test_wchar.c</w:t>
+      </w:r>
+    </w:p>
+    <w:tbl>
+      <w:tblPr>
+        <w:tblStyle w:val="a7"/>
+        <w:tblW w:w="0" w:type="auto"/>
+        <w:tblLook w:val="04A0" w:firstRow="1" w:lastRow="0" w:firstColumn="1" w:lastColumn="0" w:noHBand="0" w:noVBand="1"/>
+      </w:tblPr>
+      <w:tblGrid>
+        <w:gridCol w:w="10456"/>
+      </w:tblGrid>
+      <w:tr>
+        <w:tc>
+          <w:tcPr>
+            <w:tcW w:w="10456" w:type="dxa"/>
+          </w:tcPr>
+          <w:p>
+            <w:r>
+              <w:t>#include &lt;stdio.h&gt;</w:t>
+            </w:r>
+          </w:p>
+          <w:p>
+            <w:r>
+              <w:t>#include &lt;string.h&gt;</w:t>
+            </w:r>
+          </w:p>
+          <w:p>
+            <w:r>
+              <w:t>#include &lt;wchar.h&gt;</w:t>
+            </w:r>
+          </w:p>
+          <w:p/>
+          <w:p>
+            <w:r>
+              <w:t>int main(int argc, char **argv) {</w:t>
+            </w:r>
+          </w:p>
+          <w:p>
+            <w:pPr>
+              <w:rPr>
+                <w:rFonts w:hint="eastAsia"/>
+              </w:rPr>
+            </w:pPr>
+            <w:r>
+              <w:rPr>
+                <w:rFonts w:hint="eastAsia"/>
+              </w:rPr>
+              <w:tab/>
+              <w:t>wchar_t *chinese_str = L"</w:t>
+            </w:r>
+            <w:r>
+              <w:rPr>
+                <w:rFonts w:hint="eastAsia"/>
+              </w:rPr>
+              <w:t>中</w:t>
+            </w:r>
+            <w:r>
+              <w:rPr>
+                <w:rFonts w:hint="eastAsia"/>
+              </w:rPr>
+              <w:t>gif";</w:t>
+            </w:r>
+          </w:p>
+          <w:p>
+            <w:r>
+              <w:tab/>
+              <w:t>unsigned int *p = (wchar_t *)chinese_str;</w:t>
+            </w:r>
+          </w:p>
+          <w:p>
+            <w:r>
+              <w:tab/>
+              <w:t>printf("sizeof(wchar_t) = %d, str's UNICODE:\n", (int)sizeof(wchar_t));</w:t>
+            </w:r>
+          </w:p>
+          <w:p>
+            <w:r>
+              <w:tab/>
+              <w:t>for(int i = 0; i &lt; wcslen(chinese_str); ++i) {</w:t>
+            </w:r>
+          </w:p>
+          <w:p>
+            <w:r>
+              <w:tab/>
+            </w:r>
+            <w:r>
+              <w:tab/>
+              <w:t>printf("0x%x ", p[i]);</w:t>
+            </w:r>
+          </w:p>
+          <w:p>
+            <w:r>
+              <w:tab/>
+              <w:t>}</w:t>
+            </w:r>
+          </w:p>
+          <w:p>
+            <w:r>
+              <w:tab/>
+              <w:t>printf("\n");</w:t>
+            </w:r>
+          </w:p>
+          <w:p>
+            <w:r>
+              <w:tab/>
+              <w:t>return 0;</w:t>
+            </w:r>
+          </w:p>
+          <w:p>
+            <w:r>
+              <w:t>}</w:t>
+            </w:r>
+          </w:p>
+        </w:tc>
+      </w:tr>
+    </w:tbl>
+    <w:p>
+      <w:r>
+        <w:rPr>
+          <w:noProof/>
+        </w:rPr>
+        <w:drawing>
+          <wp:inline distT="0" distB="0" distL="0" distR="0" wp14:anchorId="466D1E52" wp14:editId="717B2A7D">
+            <wp:extent cx="2276475" cy="445907"/>
+            <wp:effectExtent l="0" t="0" r="0" b="0"/>
+            <wp:docPr id="40" name="图片 40"/>
+            <wp:cNvGraphicFramePr>
+              <a:graphicFrameLocks xmlns:a="http://schemas.openxmlformats.org/drawingml/2006/main" noChangeAspect="1"/>
+            </wp:cNvGraphicFramePr>
+            <a:graphic xmlns:a="http://schemas.openxmlformats.org/drawingml/2006/main">
+              <a:graphicData uri="http://schemas.openxmlformats.org/drawingml/2006/picture">
+                <pic:pic xmlns:pic="http://schemas.openxmlformats.org/drawingml/2006/picture">
+                  <pic:nvPicPr>
+                    <pic:cNvPr id="1" name=""/>
+                    <pic:cNvPicPr/>
+                  </pic:nvPicPr>
+                  <pic:blipFill>
+                    <a:blip r:embed="rId57"/>
+                    <a:stretch>
+                      <a:fillRect/>
+                    </a:stretch>
+                  </pic:blipFill>
+                  <pic:spPr>
+                    <a:xfrm>
+                      <a:off x="0" y="0"/>
+                      <a:ext cx="2313510" cy="453161"/>
+                    </a:xfrm>
+                    <a:prstGeom prst="rect">
+                      <a:avLst/>
+                    </a:prstGeom>
+                  </pic:spPr>
+                </pic:pic>
+              </a:graphicData>
+            </a:graphic>
+          </wp:inline>
+        </w:drawing>
+      </w:r>
+    </w:p>
+    <w:p>
+      <w:r>
+        <w:rPr>
+          <w:rFonts w:hint="eastAsia"/>
+        </w:rPr>
+        <w:t>可以看到每个</w:t>
+      </w:r>
+      <w:r>
+        <w:rPr>
+          <w:rFonts w:hint="eastAsia"/>
+        </w:rPr>
+        <w:t>wchar_</w:t>
+      </w:r>
+      <w:r>
+        <w:t>t</w:t>
+      </w:r>
+      <w:r>
+        <w:rPr>
+          <w:rFonts w:hint="eastAsia"/>
+        </w:rPr>
+        <w:t>字符占</w:t>
+      </w:r>
+      <w:r>
+        <w:rPr>
+          <w:rFonts w:hint="eastAsia"/>
+        </w:rPr>
+        <w:t>4</w:t>
+      </w:r>
+      <w:r>
+        <w:rPr>
+          <w:rFonts w:hint="eastAsia"/>
+        </w:rPr>
+        <w:t>个字节</w:t>
+      </w:r>
+      <w:r>
+        <w:rPr>
+          <w:rFonts w:hint="eastAsia"/>
+        </w:rPr>
+        <w:t>,</w:t>
+      </w:r>
+      <w:r>
+        <w:t xml:space="preserve"> </w:t>
+      </w:r>
+      <w:r>
+        <w:rPr>
+          <w:rFonts w:hint="eastAsia"/>
+        </w:rPr>
+        <w:t>可执行程序里保存的是字符的</w:t>
+      </w:r>
+      <w:r>
+        <w:t>UNICODE</w:t>
+      </w:r>
+      <w:r>
+        <w:rPr>
+          <w:rFonts w:hint="eastAsia"/>
+        </w:rPr>
+        <w:t>值</w:t>
+      </w:r>
+      <w:r>
+        <w:rPr>
+          <w:rFonts w:hint="eastAsia"/>
+        </w:rPr>
+        <w:t>.</w:t>
+      </w:r>
+    </w:p>
+    <w:p/>
+    <w:p>
+      <w:r>
+        <w:rPr>
+          <w:rFonts w:hint="eastAsia"/>
+        </w:rPr>
+        <w:t>如果</w:t>
+      </w:r>
+      <w:r>
+        <w:t>test_wchar.c</w:t>
+      </w:r>
+      <w:r>
+        <w:rPr>
+          <w:rFonts w:hint="eastAsia"/>
+        </w:rPr>
+        <w:t>以</w:t>
+      </w:r>
+      <w:r>
+        <w:rPr>
+          <w:rFonts w:hint="eastAsia"/>
+        </w:rPr>
+        <w:t xml:space="preserve"> ANSI(GB2312)</w:t>
+      </w:r>
+      <w:r>
+        <w:rPr>
+          <w:rFonts w:hint="eastAsia"/>
+        </w:rPr>
+        <w:t>格式保存</w:t>
+      </w:r>
+      <w:r>
+        <w:rPr>
+          <w:rFonts w:hint="eastAsia"/>
+        </w:rPr>
+        <w:t>,</w:t>
+      </w:r>
+      <w:r>
+        <w:t xml:space="preserve"> </w:t>
+      </w:r>
+      <w:r>
+        <w:rPr>
+          <w:rFonts w:hint="eastAsia"/>
+        </w:rPr>
+        <w:t>那么需要使用以下命令来编译</w:t>
+      </w:r>
+      <w:r>
+        <w:rPr>
+          <w:rFonts w:hint="eastAsia"/>
+        </w:rPr>
+        <w:t>:</w:t>
+      </w:r>
+    </w:p>
+    <w:tbl>
+      <w:tblPr>
+        <w:tblStyle w:val="a7"/>
+        <w:tblW w:w="0" w:type="auto"/>
+        <w:tblLook w:val="04A0" w:firstRow="1" w:lastRow="0" w:firstColumn="1" w:lastColumn="0" w:noHBand="0" w:noVBand="1"/>
+      </w:tblPr>
+      <w:tblGrid>
+        <w:gridCol w:w="10456"/>
+      </w:tblGrid>
+      <w:tr>
+        <w:tc>
+          <w:tcPr>
+            <w:tcW w:w="10456" w:type="dxa"/>
+          </w:tcPr>
+          <w:p>
+            <w:pPr>
+              <w:rPr>
+                <w:rFonts w:hint="eastAsia"/>
+              </w:rPr>
+            </w:pPr>
+            <w:r>
+              <w:t>gcc -finput-charset=GB2312 -fexec-charset=UTF-8 -o test_wchar test_wchar.c</w:t>
+            </w:r>
+          </w:p>
+        </w:tc>
+      </w:tr>
+    </w:tbl>
+    <w:p/>
+    <w:p>
+      <w:pPr>
+        <w:pStyle w:val="3"/>
+      </w:pPr>
+      <w:r>
+        <w:rPr>
+          <w:rFonts w:hint="eastAsia"/>
+        </w:rPr>
+        <w:t>2</w:t>
+      </w:r>
+      <w:r>
+        <w:t xml:space="preserve"> </w:t>
+      </w:r>
+      <w:r>
+        <w:rPr>
+          <w:rFonts w:hint="eastAsia"/>
+        </w:rPr>
+        <w:t>使用</w:t>
+      </w:r>
+      <w:r>
+        <w:rPr>
+          <w:rFonts w:hint="eastAsia"/>
+        </w:rPr>
+        <w:t xml:space="preserve"> freetype </w:t>
+      </w:r>
+      <w:r>
+        <w:rPr>
+          <w:rFonts w:hint="eastAsia"/>
+        </w:rPr>
+        <w:t>得到位图</w:t>
+      </w:r>
+    </w:p>
+    <w:p>
+      <w:pPr>
+        <w:rPr>
+          <w:rFonts w:hint="eastAsia"/>
+        </w:rPr>
+      </w:pPr>
+    </w:p>
+    <w:p>
+      <w:r>
+        <w:rPr>
+          <w:rFonts w:hint="eastAsia"/>
+        </w:rPr>
+        <w:t>4</w:t>
+      </w:r>
+      <w:r>
+        <w:rPr>
+          <w:rFonts w:hint="eastAsia"/>
+        </w:rPr>
+        <w:t>个步骤</w:t>
+      </w:r>
+      <w:r>
+        <w:rPr>
+          <w:rFonts w:hint="eastAsia"/>
+        </w:rPr>
+        <w:t>：</w:t>
+      </w:r>
+    </w:p>
+    <w:p>
+      <w:r>
+        <w:rPr>
+          <w:rFonts w:hint="eastAsia"/>
+        </w:rPr>
+        <w:t>(</w:t>
+      </w:r>
+      <w:r>
+        <w:t xml:space="preserve">1) </w:t>
+      </w:r>
+      <w:r>
+        <w:rPr>
+          <w:rFonts w:hint="eastAsia"/>
+        </w:rPr>
+        <w:t>初始化</w:t>
+      </w:r>
+      <w:r>
+        <w:rPr>
+          <w:rFonts w:hint="eastAsia"/>
+        </w:rPr>
+        <w:t>freetype</w:t>
+      </w:r>
+      <w:r>
+        <w:rPr>
+          <w:rFonts w:hint="eastAsia"/>
+        </w:rPr>
+        <w:t>库</w:t>
+      </w:r>
+    </w:p>
+    <w:p>
+      <w:r>
+        <w:rPr>
+          <w:rFonts w:hint="eastAsia"/>
+        </w:rPr>
+        <w:t>(</w:t>
+      </w:r>
+      <w:r>
+        <w:t xml:space="preserve">2) </w:t>
+      </w:r>
+      <w:r>
+        <w:rPr>
+          <w:rFonts w:hint="eastAsia"/>
+        </w:rPr>
+        <w:t>加载字体文件</w:t>
+      </w:r>
+      <w:r>
+        <w:rPr>
+          <w:rFonts w:hint="eastAsia"/>
+        </w:rPr>
+        <w:t>,</w:t>
+      </w:r>
+      <w:r>
+        <w:t xml:space="preserve"> </w:t>
+      </w:r>
+      <w:r>
+        <w:rPr>
+          <w:rFonts w:hint="eastAsia"/>
+        </w:rPr>
+        <w:t>保存在</w:t>
+      </w:r>
+      <w:r>
+        <w:rPr>
+          <w:rFonts w:hint="eastAsia"/>
+        </w:rPr>
+        <w:t>&amp;face</w:t>
+      </w:r>
+      <w:r>
+        <w:rPr>
+          <w:rFonts w:hint="eastAsia"/>
+        </w:rPr>
+        <w:t>中</w:t>
+      </w:r>
+    </w:p>
+    <w:p>
+      <w:r>
+        <w:rPr>
+          <w:rFonts w:hint="eastAsia"/>
+        </w:rPr>
+        <w:t>(</w:t>
+      </w:r>
+      <w:r>
+        <w:t>3)</w:t>
+      </w:r>
+      <w:r>
+        <w:t xml:space="preserve"> </w:t>
+      </w:r>
+      <w:r>
+        <w:rPr>
+          <w:rFonts w:hint="eastAsia"/>
+        </w:rPr>
+        <w:t>设置字体大小</w:t>
+      </w:r>
+    </w:p>
+    <w:p>
+      <w:pPr>
+        <w:rPr>
+          <w:rFonts w:hint="eastAsia"/>
+        </w:rPr>
+      </w:pPr>
+      <w:r>
+        <w:rPr>
+          <w:rFonts w:hint="eastAsia"/>
+        </w:rPr>
+        <w:t>(</w:t>
+      </w:r>
+      <w:r>
+        <w:t>4)</w:t>
+      </w:r>
+      <w:r>
+        <w:t xml:space="preserve"> </w:t>
+      </w:r>
+      <w:r>
+        <w:rPr>
+          <w:rFonts w:hint="eastAsia"/>
+        </w:rPr>
+        <w:t>根据编码值得到位图</w:t>
+      </w:r>
+    </w:p>
+    <w:tbl>
+      <w:tblPr>
+        <w:tblStyle w:val="a7"/>
+        <w:tblW w:w="0" w:type="auto"/>
+        <w:tblLook w:val="04A0" w:firstRow="1" w:lastRow="0" w:firstColumn="1" w:lastColumn="0" w:noHBand="0" w:noVBand="1"/>
+      </w:tblPr>
+      <w:tblGrid>
+        <w:gridCol w:w="10456"/>
+      </w:tblGrid>
+      <w:tr>
+        <w:tc>
+          <w:tcPr>
+            <w:tcW w:w="10456" w:type="dxa"/>
+          </w:tcPr>
+          <w:p>
+            <w:r>
+              <w:t>FT_Init_FreeType(&amp;library);</w:t>
+            </w:r>
+          </w:p>
+          <w:p>
+            <w:r>
+              <w:t>FT_New_Face(library, argv[1], 0, &amp;face);</w:t>
+            </w:r>
+          </w:p>
+          <w:p>
+            <w:r>
+              <w:t>slot = face-&gt;glyph;</w:t>
+            </w:r>
+          </w:p>
+          <w:p>
+            <w:r>
+              <w:t>FT_Set_Pixel_Sizes(face, font_size, 0);</w:t>
+            </w:r>
+          </w:p>
+          <w:p>
+            <w:pPr>
+              <w:rPr>
+                <w:rFonts w:hint="eastAsia"/>
+              </w:rPr>
+            </w:pPr>
+            <w:r>
+              <w:t>error = FT_Load_Char(face, chinese_str[0], FT_LOAD_RENDER);</w:t>
+            </w:r>
+          </w:p>
+        </w:tc>
+      </w:tr>
+    </w:tbl>
+    <w:p/>
+    <w:p>
+      <w:pPr>
+        <w:rPr>
+          <w:rFonts w:hint="eastAsia"/>
+        </w:rPr>
+      </w:pPr>
+      <w:r>
+        <w:rPr>
+          <w:rFonts w:hint="eastAsia"/>
+        </w:rPr>
+        <w:t>全部的代码参考以下文件</w:t>
+      </w:r>
+      <w:r>
+        <w:rPr>
+          <w:rFonts w:hint="eastAsia"/>
+        </w:rPr>
+        <w:t>:</w:t>
+      </w:r>
+    </w:p>
+    <w:p>
+      <w:r>
+        <w:t>D:\document\100ask_imx6ull_2020.02.29_v2.0\shareddir\mycode\eProductionTool\freetype_demo\02_freetype_show_font\freetype_show_font.c</w:t>
+      </w:r>
+    </w:p>
+    <w:p>
+      <w:pPr>
+        <w:rPr>
+          <w:rFonts w:hint="eastAsia"/>
+        </w:rPr>
+      </w:pPr>
+    </w:p>
+    <w:p/>
+    <w:p>
+      <w:pPr>
+        <w:rPr>
+          <w:rFonts w:hint="eastAsia"/>
+        </w:rPr>
+      </w:pPr>
+    </w:p>
+    <w:p>
+      <w:r>
+        <w:rPr>
+          <w:rFonts w:hint="eastAsia"/>
+        </w:rPr>
+        <w:t>出现类似下面的错误</w:t>
+      </w:r>
+      <w:r>
+        <w:rPr>
+          <w:rFonts w:hint="eastAsia"/>
+        </w:rPr>
+        <w:t>:</w:t>
+      </w:r>
+    </w:p>
+    <w:p>
+      <w:r>
+        <w:t>/home/book/100ask_imx6ull-sdk/ToolChain/gcc-linaro-6.2.1-2016.11-x86_64_arm-linux-gnueabihf/arm-linux-gnueabihf/libc/usr/include/ft2build.h:39:38: fatal error: freetype/config/ftheader.h: No such file or directory</w:t>
+      </w:r>
+    </w:p>
+    <w:p>
+      <w:r>
+        <w:t xml:space="preserve"> #include &lt;freetype/config/ftheader.h&gt;</w:t>
+      </w:r>
+    </w:p>
+    <w:p>
+      <w:r>
+        <w:rPr>
+          <w:rFonts w:hint="eastAsia"/>
+        </w:rPr>
+        <w:t>要参考前面将所有文件复制到</w:t>
+      </w:r>
+      <w:r>
+        <w:rPr>
+          <w:rFonts w:hint="eastAsia"/>
+        </w:rPr>
+        <w:t>&lt;</w:t>
+      </w:r>
+      <w:r>
+        <w:rPr>
+          <w:rFonts w:hint="eastAsia"/>
+        </w:rPr>
+        <w:t>头文件目录</w:t>
+      </w:r>
+      <w:r>
+        <w:rPr>
+          <w:rFonts w:hint="eastAsia"/>
+        </w:rPr>
+        <w:t>(</w:t>
+      </w:r>
+      <w:r>
+        <w:t>4)&gt;</w:t>
+      </w:r>
+      <w:r>
+        <w:rPr>
+          <w:rFonts w:hint="eastAsia"/>
+        </w:rPr>
+        <w:t>下</w:t>
+      </w:r>
+    </w:p>
+    <w:p/>
+    <w:p>
+      <w:r>
+        <w:rPr>
+          <w:rFonts w:hint="eastAsia"/>
+        </w:rPr>
+        <w:t>位图中每一个像素用一个字节来表示</w:t>
+      </w:r>
+      <w:r>
+        <w:rPr>
+          <w:rFonts w:hint="eastAsia"/>
+        </w:rPr>
+        <w:t>,</w:t>
+      </w:r>
+      <w:r>
+        <w:t xml:space="preserve"> </w:t>
+      </w:r>
+      <w:r>
+        <w:rPr>
+          <w:rFonts w:hint="eastAsia"/>
+        </w:rPr>
+        <w:t>在</w:t>
+      </w:r>
+      <w:r>
+        <w:rPr>
+          <w:rFonts w:hint="eastAsia"/>
+        </w:rPr>
+        <w:t xml:space="preserve"> 0x00RRGGBB </w:t>
+      </w:r>
+      <w:r>
+        <w:rPr>
+          <w:rFonts w:hint="eastAsia"/>
+        </w:rPr>
+        <w:t>的颜色格式中它只能表示蓝色</w:t>
+      </w:r>
+      <w:r>
+        <w:rPr>
+          <w:rFonts w:hint="eastAsia"/>
+        </w:rPr>
+        <w:t>,</w:t>
+      </w:r>
+      <w:r>
+        <w:t xml:space="preserve"> </w:t>
+      </w:r>
+      <w:r>
+        <w:rPr>
+          <w:rFonts w:hint="eastAsia"/>
+        </w:rPr>
+        <w:t>所以在</w:t>
+      </w:r>
+      <w:r>
+        <w:rPr>
+          <w:rFonts w:hint="eastAsia"/>
+        </w:rPr>
+        <w:t xml:space="preserve"> LCD </w:t>
+      </w:r>
+      <w:r>
+        <w:rPr>
+          <w:rFonts w:hint="eastAsia"/>
+        </w:rPr>
+        <w:t>上显示出来的文字</w:t>
+      </w:r>
+      <w:r>
+        <w:rPr>
+          <w:rFonts w:hint="eastAsia"/>
+        </w:rPr>
+        <w:t>默认</w:t>
+      </w:r>
+      <w:r>
+        <w:rPr>
+          <w:rFonts w:hint="eastAsia"/>
+        </w:rPr>
+        <w:t>是蓝色的</w:t>
+      </w:r>
+      <w:r>
+        <w:rPr>
+          <w:rFonts w:hint="eastAsia"/>
+        </w:rPr>
+        <w:t>.</w:t>
+      </w:r>
+    </w:p>
+    <w:p/>
+    <w:p>
+      <w:pPr>
+        <w:pStyle w:val="2"/>
+      </w:pPr>
+      <w:r>
+        <w:rPr>
+          <w:rFonts w:hint="eastAsia"/>
+        </w:rPr>
+        <w:t>freetype</w:t>
+      </w:r>
+      <w:r>
+        <w:rPr>
+          <w:rFonts w:hint="eastAsia"/>
+        </w:rPr>
+        <w:t>的重要数据结构</w:t>
+      </w:r>
+    </w:p>
+    <w:p>
+      <w:r>
+        <w:rPr>
+          <w:highlight w:val="yellow"/>
+        </w:rPr>
+        <w:t>FT_Library</w:t>
+      </w:r>
+    </w:p>
+    <w:p>
+      <w:r>
+        <w:rPr>
+          <w:rFonts w:hint="eastAsia"/>
+        </w:rPr>
+        <w:t>对应</w:t>
+      </w:r>
+      <w:r>
+        <w:rPr>
+          <w:rFonts w:hint="eastAsia"/>
+        </w:rPr>
+        <w:t>freetype</w:t>
+      </w:r>
+      <w:r>
+        <w:rPr>
+          <w:rFonts w:hint="eastAsia"/>
+        </w:rPr>
+        <w:t>库</w:t>
+      </w:r>
+      <w:r>
+        <w:rPr>
+          <w:rFonts w:hint="eastAsia"/>
+        </w:rPr>
+        <w:t>,</w:t>
+      </w:r>
+      <w:r>
+        <w:t xml:space="preserve"> </w:t>
+      </w:r>
+      <w:r>
+        <w:rPr>
+          <w:rFonts w:hint="eastAsia"/>
+        </w:rPr>
+        <w:t>使用之前要先初始化</w:t>
+      </w:r>
+    </w:p>
+    <w:tbl>
+      <w:tblPr>
+        <w:tblStyle w:val="a7"/>
+        <w:tblW w:w="0" w:type="auto"/>
+        <w:tblLook w:val="04A0" w:firstRow="1" w:lastRow="0" w:firstColumn="1" w:lastColumn="0" w:noHBand="0" w:noVBand="1"/>
+      </w:tblPr>
+      <w:tblGrid>
+        <w:gridCol w:w="10456"/>
+      </w:tblGrid>
+      <w:tr>
+        <w:tc>
+          <w:tcPr>
+            <w:tcW w:w="10456" w:type="dxa"/>
+          </w:tcPr>
+          <w:p>
+            <w:r>
+              <w:rPr>
+                <w:rFonts w:hint="eastAsia"/>
+              </w:rPr>
+              <w:t xml:space="preserve">FT_Library library; // </w:t>
+            </w:r>
+            <w:r>
+              <w:rPr>
+                <w:rFonts w:hint="eastAsia"/>
+              </w:rPr>
+              <w:t>定义</w:t>
+            </w:r>
+            <w:r>
+              <w:rPr>
+                <w:rFonts w:hint="eastAsia"/>
+              </w:rPr>
+              <w:t>freetype</w:t>
+            </w:r>
+            <w:r>
+              <w:rPr>
+                <w:rFonts w:hint="eastAsia"/>
+              </w:rPr>
+              <w:t>库</w:t>
+            </w:r>
+          </w:p>
+          <w:p>
+            <w:pPr>
+              <w:rPr>
+                <w:rFonts w:hint="eastAsia"/>
+              </w:rPr>
+            </w:pPr>
+            <w:r>
+              <w:t>FT_Init_FreeType(&amp;library);</w:t>
+            </w:r>
+          </w:p>
+        </w:tc>
+      </w:tr>
+    </w:tbl>
+    <w:p/>
+    <w:p>
+      <w:r>
+        <w:rPr>
+          <w:highlight w:val="yellow"/>
+        </w:rPr>
+        <w:t>FT_Face</w:t>
+      </w:r>
+    </w:p>
+    <w:p>
+      <w:pPr>
+        <w:rPr>
+          <w:rFonts w:hint="eastAsia"/>
+        </w:rPr>
+      </w:pPr>
+      <w:r>
+        <w:rPr>
+          <w:rFonts w:hint="eastAsia"/>
+        </w:rPr>
+        <w:t>对应一个矢量字体文件</w:t>
+      </w:r>
+      <w:r>
+        <w:rPr>
+          <w:rFonts w:hint="eastAsia"/>
+        </w:rPr>
+        <w:t>,</w:t>
+      </w:r>
+      <w:r>
+        <w:t xml:space="preserve"> </w:t>
+      </w:r>
+      <w:r>
+        <w:rPr>
+          <w:rFonts w:hint="eastAsia"/>
+        </w:rPr>
+        <w:t>使用</w:t>
+      </w:r>
+      <w:r>
+        <w:t>FT_New_Face</w:t>
+      </w:r>
+      <w:r>
+        <w:t>()</w:t>
+      </w:r>
+      <w:r>
+        <w:rPr>
+          <w:rFonts w:hint="eastAsia"/>
+        </w:rPr>
+        <w:t>打开字体文件后</w:t>
+      </w:r>
+      <w:r>
+        <w:rPr>
+          <w:rFonts w:hint="eastAsia"/>
+        </w:rPr>
+        <w:t>,</w:t>
+      </w:r>
+      <w:r>
+        <w:t xml:space="preserve"> </w:t>
+      </w:r>
+      <w:r>
+        <w:rPr>
+          <w:rFonts w:hint="eastAsia"/>
+        </w:rPr>
+        <w:t>就可以得到一个</w:t>
+      </w:r>
+      <w:r>
+        <w:rPr>
+          <w:rFonts w:hint="eastAsia"/>
+        </w:rPr>
+        <w:t>face</w:t>
+      </w:r>
+      <w:r>
+        <w:t>.</w:t>
+      </w:r>
+    </w:p>
+    <w:tbl>
+      <w:tblPr>
+        <w:tblStyle w:val="a7"/>
+        <w:tblW w:w="0" w:type="auto"/>
+        <w:tblLook w:val="04A0" w:firstRow="1" w:lastRow="0" w:firstColumn="1" w:lastColumn="0" w:noHBand="0" w:noVBand="1"/>
+      </w:tblPr>
+      <w:tblGrid>
+        <w:gridCol w:w="10456"/>
+      </w:tblGrid>
+      <w:tr>
+        <w:tc>
+          <w:tcPr>
+            <w:tcW w:w="10456" w:type="dxa"/>
+          </w:tcPr>
+          <w:p>
+            <w:r>
+              <w:t>FT_Face face;</w:t>
+            </w:r>
+          </w:p>
+          <w:p>
+            <w:pPr>
+              <w:rPr>
+                <w:rFonts w:hint="eastAsia"/>
+              </w:rPr>
+            </w:pPr>
+            <w:r>
+              <w:t>FT_New_Face(library, argv[1], 0, &amp;face);</w:t>
+            </w:r>
+          </w:p>
+        </w:tc>
+      </w:tr>
+    </w:tbl>
+    <w:p/>
+    <w:p>
+      <w:r>
+        <w:rPr>
+          <w:highlight w:val="yellow"/>
+        </w:rPr>
+        <w:t>FT_GlyphSlot</w:t>
+      </w:r>
+    </w:p>
+    <w:p>
+      <w:r>
+        <w:rPr>
+          <w:rFonts w:hint="eastAsia"/>
+        </w:rPr>
+        <w:t>用来保存字体转换后的结果</w:t>
+      </w:r>
+      <w:r>
+        <w:rPr>
+          <w:rFonts w:hint="eastAsia"/>
+        </w:rPr>
+        <w:t>,</w:t>
+      </w:r>
+      <w:r>
+        <w:t xml:space="preserve"> </w:t>
+      </w:r>
+      <w:r>
+        <w:rPr>
+          <w:rFonts w:hint="eastAsia"/>
+        </w:rPr>
+        <w:t>比如</w:t>
+      </w:r>
+      <w:r>
+        <w:rPr>
+          <w:rFonts w:hint="eastAsia"/>
+        </w:rPr>
+        <w:t>glyph</w:t>
+      </w:r>
+      <w:r>
+        <w:rPr>
+          <w:rFonts w:hint="eastAsia"/>
+        </w:rPr>
+        <w:t>和位图</w:t>
+      </w:r>
+      <w:r>
+        <w:rPr>
+          <w:rFonts w:hint="eastAsia"/>
+        </w:rPr>
+        <w:t>.</w:t>
+      </w:r>
+    </w:p>
+    <w:p>
+      <w:pPr>
+        <w:rPr>
+          <w:rFonts w:hint="eastAsia"/>
+        </w:rPr>
+      </w:pPr>
+      <w:r>
+        <w:rPr>
+          <w:rFonts w:hint="eastAsia"/>
+        </w:rPr>
+        <w:t>一个</w:t>
+      </w:r>
+      <w:r>
+        <w:rPr>
+          <w:rFonts w:hint="eastAsia"/>
+        </w:rPr>
+        <w:t>face</w:t>
+      </w:r>
+      <w:r>
+        <w:rPr>
+          <w:rFonts w:hint="eastAsia"/>
+        </w:rPr>
+        <w:t>中的字符生成的点阵字符保存在</w:t>
+      </w:r>
+      <w:r>
+        <w:rPr>
+          <w:rFonts w:hint="eastAsia"/>
+        </w:rPr>
+        <w:t>face</w:t>
+      </w:r>
+      <w:r>
+        <w:t>-&gt;</w:t>
+      </w:r>
+      <w:r>
+        <w:rPr>
+          <w:rFonts w:hint="eastAsia"/>
+        </w:rPr>
+        <w:t>glyph</w:t>
+      </w:r>
+      <w:r>
+        <w:rPr>
+          <w:rFonts w:hint="eastAsia"/>
+        </w:rPr>
+        <w:t>中</w:t>
+      </w:r>
+      <w:r>
+        <w:rPr>
+          <w:rFonts w:hint="eastAsia"/>
+        </w:rPr>
+        <w:t>,</w:t>
+      </w:r>
+      <w:r>
+        <w:t xml:space="preserve"> </w:t>
+      </w:r>
+      <w:r>
+        <w:rPr>
+          <w:rFonts w:hint="eastAsia"/>
+        </w:rPr>
+        <w:t>face</w:t>
+      </w:r>
+      <w:r>
+        <w:t>-&gt;</w:t>
+      </w:r>
+      <w:r>
+        <w:rPr>
+          <w:rFonts w:hint="eastAsia"/>
+        </w:rPr>
+        <w:t>glyph</w:t>
+      </w:r>
+      <w:r>
+        <w:rPr>
+          <w:rFonts w:hint="eastAsia"/>
+        </w:rPr>
+        <w:t>会被第二次生成的字符覆盖</w:t>
+      </w:r>
+      <w:r>
+        <w:rPr>
+          <w:rFonts w:hint="eastAsia"/>
+        </w:rPr>
+        <w:t>.</w:t>
+      </w:r>
+    </w:p>
+    <w:tbl>
+      <w:tblPr>
+        <w:tblStyle w:val="a7"/>
+        <w:tblW w:w="0" w:type="auto"/>
+        <w:tblLook w:val="04A0" w:firstRow="1" w:lastRow="0" w:firstColumn="1" w:lastColumn="0" w:noHBand="0" w:noVBand="1"/>
+      </w:tblPr>
+      <w:tblGrid>
+        <w:gridCol w:w="10456"/>
+      </w:tblGrid>
+      <w:tr>
+        <w:tc>
+          <w:tcPr>
+            <w:tcW w:w="10456" w:type="dxa"/>
+          </w:tcPr>
+          <w:p>
+            <w:r>
+              <w:t>slot = face-&gt;glyph;</w:t>
+            </w:r>
+          </w:p>
+          <w:p>
+            <w:pPr>
+              <w:rPr>
+                <w:rFonts w:hint="eastAsia"/>
+              </w:rPr>
+            </w:pPr>
+            <w:r>
+              <w:t>draw_bitmap(&amp;slot-&gt;bitmap, var.xres / 2, var.yres / 2);</w:t>
+            </w:r>
+          </w:p>
+        </w:tc>
+      </w:tr>
+    </w:tbl>
+    <w:p>
+      <w:pPr>
+        <w:rPr>
+          <w:rFonts w:hint="eastAsia"/>
+        </w:rPr>
+      </w:pPr>
+    </w:p>
+    <w:p>
+      <w:pPr>
+        <w:rPr>
+          <w:rFonts w:hint="eastAsia"/>
+        </w:rPr>
+      </w:pPr>
+    </w:p>
+    <w:p>
+      <w:pPr>
+        <w:rPr>
+          <w:rFonts w:hint="eastAsia"/>
+        </w:rPr>
+      </w:pPr>
     </w:p>
     <w:sectPr>
       <w:pgSz w:w="11906" w:h="16838"/>
@@ -8286,6 +9786,28 @@
       <w:szCs w:val="32"/>
     </w:rPr>
   </w:style>
+  <w:style w:type="paragraph" w:styleId="3">
+    <w:name w:val="heading 3"/>
+    <w:basedOn w:val="a"/>
+    <w:next w:val="a"/>
+    <w:link w:val="30"/>
+    <w:uiPriority w:val="9"/>
+    <w:unhideWhenUsed/>
+    <w:qFormat/>
+    <w:rsid w:val="00AC393D"/>
+    <w:pPr>
+      <w:keepNext/>
+      <w:keepLines/>
+      <w:spacing w:line="416" w:lineRule="atLeast"/>
+      <w:contextualSpacing/>
+      <w:outlineLvl w:val="2"/>
+    </w:pPr>
+    <w:rPr>
+      <w:b/>
+      <w:bCs/>
+      <w:szCs w:val="21"/>
+    </w:rPr>
+  </w:style>
   <w:style w:type="paragraph" w:styleId="4">
     <w:name w:val="heading 4"/>
     <w:basedOn w:val="a"/>
@@ -8589,6 +10111,19 @@
       <w:shd w:val="clear" w:color="auto" w:fill="E1DFDD"/>
     </w:rPr>
   </w:style>
+  <w:style w:type="character" w:customStyle="1" w:styleId="30">
+    <w:name w:val="标题 3 字符"/>
+    <w:basedOn w:val="a0"/>
+    <w:link w:val="3"/>
+    <w:uiPriority w:val="9"/>
+    <w:rsid w:val="00AC393D"/>
+    <w:rPr>
+      <w:rFonts w:ascii="Courier New" w:eastAsia="华文宋体" w:hAnsi="Courier New"/>
+      <w:b/>
+      <w:bCs/>
+      <w:szCs w:val="21"/>
+    </w:rPr>
+  </w:style>
 </w:styles>
 </file>
 
